--- a/CSE508_Winter2024_A1_MT23103_Report.docx
+++ b/CSE508_Winter2024_A1_MT23103_Report.docx
@@ -47,23 +47,7 @@
           <w:b/>
           <w:bCs/>
         </w:rPr>
-        <w:t xml:space="preserve">COURSE: </w:t>
-      </w:r>
-      <w:proofErr w:type="gramStart"/>
-      <w:r>
-        <w:rPr>
-          <w:b/>
-          <w:bCs/>
-        </w:rPr>
-        <w:t>M.TECH</w:t>
-      </w:r>
-      <w:proofErr w:type="gramEnd"/>
-      <w:r>
-        <w:rPr>
-          <w:b/>
-          <w:bCs/>
-        </w:rPr>
-        <w:t xml:space="preserve"> CSE</w:t>
+        <w:t>COURSE: M.TECH CSE</w:t>
       </w:r>
     </w:p>
     <w:p>
@@ -113,21 +97,11 @@
         </w:rPr>
       </w:pPr>
       <w:r>
-        <w:tab/>
-      </w:r>
-      <w:r>
-        <w:rPr>
-          <w:b/>
-          <w:bCs/>
-        </w:rPr>
-        <w:t>A</w:t>
-      </w:r>
-      <w:r>
-        <w:rPr>
-          <w:b/>
-          <w:bCs/>
-        </w:rPr>
-        <w:t>pproach</w:t>
+        <w:rPr>
+          <w:b/>
+          <w:bCs/>
+        </w:rPr>
+        <w:t>Approach</w:t>
       </w:r>
       <w:r>
         <w:rPr>
@@ -136,6 +110,2832 @@
         </w:rPr>
         <w:t xml:space="preserve"> </w:t>
       </w:r>
+      <w:r>
+        <w:rPr>
+          <w:b/>
+          <w:bCs/>
+        </w:rPr>
+        <w:t xml:space="preserve">: </w:t>
+      </w:r>
+    </w:p>
+    <w:p>
+      <w:r>
+        <w:t xml:space="preserve">In this Question, I used libraries </w:t>
+      </w:r>
+      <w:r>
+        <w:t xml:space="preserve">such as </w:t>
+      </w:r>
+      <w:proofErr w:type="spellStart"/>
+      <w:r>
+        <w:t>nltk</w:t>
+      </w:r>
+      <w:proofErr w:type="spellEnd"/>
+      <w:r>
+        <w:t xml:space="preserve">, </w:t>
+      </w:r>
+      <w:proofErr w:type="spellStart"/>
+      <w:r>
+        <w:t>pathlib</w:t>
+      </w:r>
+      <w:proofErr w:type="spellEnd"/>
+      <w:r>
+        <w:t xml:space="preserve">, bs4 and </w:t>
+      </w:r>
+      <w:proofErr w:type="spellStart"/>
+      <w:r>
+        <w:t>os</w:t>
+      </w:r>
+      <w:proofErr w:type="spellEnd"/>
+      <w:r>
+        <w:t xml:space="preserve">. </w:t>
+      </w:r>
+      <w:proofErr w:type="spellStart"/>
+      <w:r>
+        <w:t>Nltk</w:t>
+      </w:r>
+      <w:proofErr w:type="spellEnd"/>
+      <w:r>
+        <w:t xml:space="preserve"> is used to provide </w:t>
+      </w:r>
+      <w:r>
+        <w:t>functions</w:t>
+      </w:r>
+      <w:r>
+        <w:t xml:space="preserve"> </w:t>
+      </w:r>
+      <w:r>
+        <w:t>for natural language processing like word tokenizer, stemming and lemmatization etc. For this question I performed following steps in the following order.</w:t>
+      </w:r>
+    </w:p>
+    <w:p>
+      <w:r>
+        <w:t>a. Lowercase the text</w:t>
+      </w:r>
+    </w:p>
+    <w:p>
+      <w:r>
+        <w:t>b. Perform tokenization</w:t>
+      </w:r>
+    </w:p>
+    <w:p>
+      <w:r>
+        <w:t xml:space="preserve">c. Remove </w:t>
+      </w:r>
+      <w:proofErr w:type="spellStart"/>
+      <w:r>
+        <w:t>stopwords</w:t>
+      </w:r>
+      <w:proofErr w:type="spellEnd"/>
+    </w:p>
+    <w:p>
+      <w:r>
+        <w:t>d. Remove punctuations</w:t>
+      </w:r>
+    </w:p>
+    <w:p>
+      <w:r>
+        <w:t>e. Remove blank space tokens</w:t>
+      </w:r>
+    </w:p>
+    <w:p>
+      <w:pPr>
+        <w:spacing w:after="0"/>
+      </w:pPr>
+      <w:r>
+        <w:t>After each step, I am saving resultant files in the corresponding folder to these functions. Here each step is taking input the output of previous step and then processing giving the results</w:t>
+      </w:r>
+      <w:r>
+        <w:t xml:space="preserve">. </w:t>
+      </w:r>
+    </w:p>
+    <w:p>
+      <w:r>
+        <w:t>Before and after each step, we are printing all the files so that we could be able to see the changes have been done by each function. Order of processing is :-</w:t>
+      </w:r>
+    </w:p>
+    <w:p>
+      <w:pPr>
+        <w:spacing w:after="0"/>
+      </w:pPr>
+      <w:r>
+        <w:drawing>
+          <wp:inline distT="0" distB="0" distL="0" distR="0" wp14:anchorId="636C8851" wp14:editId="7BCF2A3D">
+            <wp:extent cx="5731510" cy="3425825"/>
+            <wp:effectExtent l="0" t="0" r="2540" b="3175"/>
+            <wp:docPr id="1881310866" name="Picture 1"/>
+            <wp:cNvGraphicFramePr>
+              <a:graphicFrameLocks xmlns:a="http://schemas.openxmlformats.org/drawingml/2006/main" noChangeAspect="1"/>
+            </wp:cNvGraphicFramePr>
+            <a:graphic xmlns:a="http://schemas.openxmlformats.org/drawingml/2006/main">
+              <a:graphicData uri="http://schemas.openxmlformats.org/drawingml/2006/picture">
+                <pic:pic xmlns:pic="http://schemas.openxmlformats.org/drawingml/2006/picture">
+                  <pic:nvPicPr>
+                    <pic:cNvPr id="1881310866" name=""/>
+                    <pic:cNvPicPr/>
+                  </pic:nvPicPr>
+                  <pic:blipFill>
+                    <a:blip r:embed="rId6"/>
+                    <a:stretch>
+                      <a:fillRect/>
+                    </a:stretch>
+                  </pic:blipFill>
+                  <pic:spPr>
+                    <a:xfrm>
+                      <a:off x="0" y="0"/>
+                      <a:ext cx="5731510" cy="3425825"/>
+                    </a:xfrm>
+                    <a:prstGeom prst="rect">
+                      <a:avLst/>
+                    </a:prstGeom>
+                  </pic:spPr>
+                </pic:pic>
+              </a:graphicData>
+            </a:graphic>
+          </wp:inline>
+        </w:drawing>
+      </w:r>
+    </w:p>
+    <w:p>
+      <w:pPr>
+        <w:spacing w:after="0"/>
+      </w:pPr>
+      <w:r>
+        <w:lastRenderedPageBreak/>
+        <w:drawing>
+          <wp:inline distT="0" distB="0" distL="0" distR="0" wp14:anchorId="0E7D4C8D" wp14:editId="3F229607">
+            <wp:extent cx="5731510" cy="2740660"/>
+            <wp:effectExtent l="0" t="0" r="2540" b="2540"/>
+            <wp:docPr id="1091357108" name="Picture 1"/>
+            <wp:cNvGraphicFramePr>
+              <a:graphicFrameLocks xmlns:a="http://schemas.openxmlformats.org/drawingml/2006/main" noChangeAspect="1"/>
+            </wp:cNvGraphicFramePr>
+            <a:graphic xmlns:a="http://schemas.openxmlformats.org/drawingml/2006/main">
+              <a:graphicData uri="http://schemas.openxmlformats.org/drawingml/2006/picture">
+                <pic:pic xmlns:pic="http://schemas.openxmlformats.org/drawingml/2006/picture">
+                  <pic:nvPicPr>
+                    <pic:cNvPr id="1091357108" name=""/>
+                    <pic:cNvPicPr/>
+                  </pic:nvPicPr>
+                  <pic:blipFill>
+                    <a:blip r:embed="rId7"/>
+                    <a:stretch>
+                      <a:fillRect/>
+                    </a:stretch>
+                  </pic:blipFill>
+                  <pic:spPr>
+                    <a:xfrm>
+                      <a:off x="0" y="0"/>
+                      <a:ext cx="5731510" cy="2740660"/>
+                    </a:xfrm>
+                    <a:prstGeom prst="rect">
+                      <a:avLst/>
+                    </a:prstGeom>
+                  </pic:spPr>
+                </pic:pic>
+              </a:graphicData>
+            </a:graphic>
+          </wp:inline>
+        </w:drawing>
+      </w:r>
+    </w:p>
+    <w:p>
+      <w:pPr>
+        <w:spacing w:after="0"/>
+      </w:pPr>
+      <w:r>
+        <w:drawing>
+          <wp:inline distT="0" distB="0" distL="0" distR="0" wp14:anchorId="3886D1ED" wp14:editId="1A707659">
+            <wp:extent cx="5731510" cy="3232785"/>
+            <wp:effectExtent l="0" t="0" r="2540" b="5715"/>
+            <wp:docPr id="718584207" name="Picture 1"/>
+            <wp:cNvGraphicFramePr>
+              <a:graphicFrameLocks xmlns:a="http://schemas.openxmlformats.org/drawingml/2006/main" noChangeAspect="1"/>
+            </wp:cNvGraphicFramePr>
+            <a:graphic xmlns:a="http://schemas.openxmlformats.org/drawingml/2006/main">
+              <a:graphicData uri="http://schemas.openxmlformats.org/drawingml/2006/picture">
+                <pic:pic xmlns:pic="http://schemas.openxmlformats.org/drawingml/2006/picture">
+                  <pic:nvPicPr>
+                    <pic:cNvPr id="718584207" name=""/>
+                    <pic:cNvPicPr/>
+                  </pic:nvPicPr>
+                  <pic:blipFill>
+                    <a:blip r:embed="rId8"/>
+                    <a:stretch>
+                      <a:fillRect/>
+                    </a:stretch>
+                  </pic:blipFill>
+                  <pic:spPr>
+                    <a:xfrm>
+                      <a:off x="0" y="0"/>
+                      <a:ext cx="5731510" cy="3232785"/>
+                    </a:xfrm>
+                    <a:prstGeom prst="rect">
+                      <a:avLst/>
+                    </a:prstGeom>
+                  </pic:spPr>
+                </pic:pic>
+              </a:graphicData>
+            </a:graphic>
+          </wp:inline>
+        </w:drawing>
+      </w:r>
+    </w:p>
+    <w:p>
+      <w:r>
+        <w:drawing>
+          <wp:inline distT="0" distB="0" distL="0" distR="0" wp14:anchorId="07298E12" wp14:editId="5740D599">
+            <wp:extent cx="5731510" cy="899160"/>
+            <wp:effectExtent l="0" t="0" r="2540" b="0"/>
+            <wp:docPr id="1288646283" name="Picture 1"/>
+            <wp:cNvGraphicFramePr>
+              <a:graphicFrameLocks xmlns:a="http://schemas.openxmlformats.org/drawingml/2006/main" noChangeAspect="1"/>
+            </wp:cNvGraphicFramePr>
+            <a:graphic xmlns:a="http://schemas.openxmlformats.org/drawingml/2006/main">
+              <a:graphicData uri="http://schemas.openxmlformats.org/drawingml/2006/picture">
+                <pic:pic xmlns:pic="http://schemas.openxmlformats.org/drawingml/2006/picture">
+                  <pic:nvPicPr>
+                    <pic:cNvPr id="1288646283" name=""/>
+                    <pic:cNvPicPr/>
+                  </pic:nvPicPr>
+                  <pic:blipFill>
+                    <a:blip r:embed="rId9"/>
+                    <a:stretch>
+                      <a:fillRect/>
+                    </a:stretch>
+                  </pic:blipFill>
+                  <pic:spPr>
+                    <a:xfrm>
+                      <a:off x="0" y="0"/>
+                      <a:ext cx="5731510" cy="899160"/>
+                    </a:xfrm>
+                    <a:prstGeom prst="rect">
+                      <a:avLst/>
+                    </a:prstGeom>
+                  </pic:spPr>
+                </pic:pic>
+              </a:graphicData>
+            </a:graphic>
+          </wp:inline>
+        </w:drawing>
+      </w:r>
+    </w:p>
+    <w:p>
+      <w:pPr>
+        <w:rPr>
+          <w:b/>
+          <w:bCs/>
+        </w:rPr>
+      </w:pPr>
+    </w:p>
+    <w:p>
+      <w:pPr>
+        <w:rPr>
+          <w:b/>
+          <w:bCs/>
+        </w:rPr>
+      </w:pPr>
+      <w:r>
+        <w:rPr>
+          <w:b/>
+          <w:bCs/>
+        </w:rPr>
+        <w:t>Methodologies</w:t>
+      </w:r>
+      <w:r>
+        <w:rPr>
+          <w:b/>
+          <w:bCs/>
+        </w:rPr>
+        <w:t xml:space="preserve"> </w:t>
+      </w:r>
+      <w:r>
+        <w:rPr>
+          <w:b/>
+          <w:bCs/>
+        </w:rPr>
+        <w:t>:</w:t>
+      </w:r>
+    </w:p>
+    <w:p>
+      <w:pPr>
+        <w:rPr>
+          <w:b/>
+          <w:bCs/>
+        </w:rPr>
+      </w:pPr>
+      <w:r>
+        <w:rPr>
+          <w:b/>
+          <w:bCs/>
+        </w:rPr>
+        <w:drawing>
+          <wp:anchor distT="0" distB="0" distL="114300" distR="114300" simplePos="0" relativeHeight="251658240" behindDoc="1" locked="0" layoutInCell="1" allowOverlap="1" wp14:anchorId="7210B886" wp14:editId="5085F73A">
+            <wp:simplePos x="0" y="0"/>
+            <wp:positionH relativeFrom="margin">
+              <wp:align>center</wp:align>
+            </wp:positionH>
+            <wp:positionV relativeFrom="paragraph">
+              <wp:posOffset>459105</wp:posOffset>
+            </wp:positionV>
+            <wp:extent cx="5435879" cy="704886"/>
+            <wp:effectExtent l="0" t="0" r="0" b="0"/>
+            <wp:wrapTight wrapText="bothSides">
+              <wp:wrapPolygon edited="0">
+                <wp:start x="0" y="0"/>
+                <wp:lineTo x="0" y="21016"/>
+                <wp:lineTo x="21499" y="21016"/>
+                <wp:lineTo x="21499" y="0"/>
+                <wp:lineTo x="0" y="0"/>
+              </wp:wrapPolygon>
+            </wp:wrapTight>
+            <wp:docPr id="643409415" name="Picture 1"/>
+            <wp:cNvGraphicFramePr>
+              <a:graphicFrameLocks xmlns:a="http://schemas.openxmlformats.org/drawingml/2006/main" noChangeAspect="1"/>
+            </wp:cNvGraphicFramePr>
+            <a:graphic xmlns:a="http://schemas.openxmlformats.org/drawingml/2006/main">
+              <a:graphicData uri="http://schemas.openxmlformats.org/drawingml/2006/picture">
+                <pic:pic xmlns:pic="http://schemas.openxmlformats.org/drawingml/2006/picture">
+                  <pic:nvPicPr>
+                    <pic:cNvPr id="643409415" name=""/>
+                    <pic:cNvPicPr/>
+                  </pic:nvPicPr>
+                  <pic:blipFill>
+                    <a:blip r:embed="rId10">
+                      <a:extLst>
+                        <a:ext uri="{28A0092B-C50C-407E-A947-70E740481C1C}">
+                          <a14:useLocalDpi xmlns:a14="http://schemas.microsoft.com/office/drawing/2010/main" val="0"/>
+                        </a:ext>
+                      </a:extLst>
+                    </a:blip>
+                    <a:stretch>
+                      <a:fillRect/>
+                    </a:stretch>
+                  </pic:blipFill>
+                  <pic:spPr>
+                    <a:xfrm>
+                      <a:off x="0" y="0"/>
+                      <a:ext cx="5435879" cy="704886"/>
+                    </a:xfrm>
+                    <a:prstGeom prst="rect">
+                      <a:avLst/>
+                    </a:prstGeom>
+                  </pic:spPr>
+                </pic:pic>
+              </a:graphicData>
+            </a:graphic>
+          </wp:anchor>
+        </w:drawing>
+      </w:r>
+      <w:r>
+        <w:rPr>
+          <w:b/>
+          <w:bCs/>
+        </w:rPr>
+        <w:t xml:space="preserve">First , I am creating a directory called pre processed files. In which the resultant folder for each </w:t>
+      </w:r>
+      <w:proofErr w:type="spellStart"/>
+      <w:r>
+        <w:rPr>
+          <w:b/>
+          <w:bCs/>
+        </w:rPr>
+        <w:t>pre processing</w:t>
+      </w:r>
+      <w:proofErr w:type="spellEnd"/>
+      <w:r>
+        <w:rPr>
+          <w:b/>
+          <w:bCs/>
+        </w:rPr>
+        <w:t xml:space="preserve"> step will be there.</w:t>
+      </w:r>
+    </w:p>
+    <w:p>
+      <w:pPr>
+        <w:spacing w:after="0"/>
+      </w:pPr>
+      <w:r>
+        <w:lastRenderedPageBreak/>
+        <w:drawing>
+          <wp:anchor distT="0" distB="0" distL="114300" distR="114300" simplePos="0" relativeHeight="251659264" behindDoc="1" locked="0" layoutInCell="1" allowOverlap="1" wp14:anchorId="7EDDD7E6" wp14:editId="337C1DFE">
+            <wp:simplePos x="0" y="0"/>
+            <wp:positionH relativeFrom="margin">
+              <wp:align>right</wp:align>
+            </wp:positionH>
+            <wp:positionV relativeFrom="paragraph">
+              <wp:posOffset>831850</wp:posOffset>
+            </wp:positionV>
+            <wp:extent cx="5607338" cy="2514729"/>
+            <wp:effectExtent l="0" t="0" r="0" b="0"/>
+            <wp:wrapTight wrapText="bothSides">
+              <wp:wrapPolygon edited="0">
+                <wp:start x="0" y="0"/>
+                <wp:lineTo x="0" y="21436"/>
+                <wp:lineTo x="21502" y="21436"/>
+                <wp:lineTo x="21502" y="0"/>
+                <wp:lineTo x="0" y="0"/>
+              </wp:wrapPolygon>
+            </wp:wrapTight>
+            <wp:docPr id="1604986137" name="Picture 1"/>
+            <wp:cNvGraphicFramePr>
+              <a:graphicFrameLocks xmlns:a="http://schemas.openxmlformats.org/drawingml/2006/main" noChangeAspect="1"/>
+            </wp:cNvGraphicFramePr>
+            <a:graphic xmlns:a="http://schemas.openxmlformats.org/drawingml/2006/main">
+              <a:graphicData uri="http://schemas.openxmlformats.org/drawingml/2006/picture">
+                <pic:pic xmlns:pic="http://schemas.openxmlformats.org/drawingml/2006/picture">
+                  <pic:nvPicPr>
+                    <pic:cNvPr id="1604986137" name=""/>
+                    <pic:cNvPicPr/>
+                  </pic:nvPicPr>
+                  <pic:blipFill>
+                    <a:blip r:embed="rId11">
+                      <a:extLst>
+                        <a:ext uri="{28A0092B-C50C-407E-A947-70E740481C1C}">
+                          <a14:useLocalDpi xmlns:a14="http://schemas.microsoft.com/office/drawing/2010/main" val="0"/>
+                        </a:ext>
+                      </a:extLst>
+                    </a:blip>
+                    <a:stretch>
+                      <a:fillRect/>
+                    </a:stretch>
+                  </pic:blipFill>
+                  <pic:spPr>
+                    <a:xfrm>
+                      <a:off x="0" y="0"/>
+                      <a:ext cx="5607338" cy="2514729"/>
+                    </a:xfrm>
+                    <a:prstGeom prst="rect">
+                      <a:avLst/>
+                    </a:prstGeom>
+                  </pic:spPr>
+                </pic:pic>
+              </a:graphicData>
+            </a:graphic>
+          </wp:anchor>
+        </w:drawing>
+      </w:r>
+      <w:r>
+        <w:rPr>
+          <w:b/>
+          <w:bCs/>
+        </w:rPr>
+        <w:t>a. Lowercase the text</w:t>
+      </w:r>
+      <w:r>
+        <w:rPr>
+          <w:b/>
+          <w:bCs/>
+        </w:rPr>
+        <w:t xml:space="preserve">: </w:t>
+      </w:r>
+      <w:r>
+        <w:t>I created a function of this step, in which</w:t>
+      </w:r>
+      <w:r>
+        <w:t xml:space="preserve"> I first created the directory called lowercase files inside the pre-processed files directory then</w:t>
+      </w:r>
+      <w:r>
+        <w:t xml:space="preserve"> I am reading all the 999 files </w:t>
+      </w:r>
+      <w:r>
+        <w:t xml:space="preserve">given in the assignment and converting their content in lowercase and saving the content in the new 999 files inside the lowercase directory. </w:t>
+      </w:r>
+    </w:p>
+    <w:p>
+      <w:r>
+        <w:drawing>
+          <wp:anchor distT="0" distB="0" distL="114300" distR="114300" simplePos="0" relativeHeight="251660288" behindDoc="1" locked="0" layoutInCell="1" allowOverlap="1" wp14:anchorId="5A34717B" wp14:editId="6259E195">
+            <wp:simplePos x="0" y="0"/>
+            <wp:positionH relativeFrom="margin">
+              <wp:align>right</wp:align>
+            </wp:positionH>
+            <wp:positionV relativeFrom="paragraph">
+              <wp:posOffset>3378835</wp:posOffset>
+            </wp:positionV>
+            <wp:extent cx="5588000" cy="3530600"/>
+            <wp:effectExtent l="0" t="0" r="0" b="0"/>
+            <wp:wrapTight wrapText="bothSides">
+              <wp:wrapPolygon edited="0">
+                <wp:start x="0" y="0"/>
+                <wp:lineTo x="0" y="21445"/>
+                <wp:lineTo x="21502" y="21445"/>
+                <wp:lineTo x="21502" y="0"/>
+                <wp:lineTo x="0" y="0"/>
+              </wp:wrapPolygon>
+            </wp:wrapTight>
+            <wp:docPr id="455417802" name="Picture 1"/>
+            <wp:cNvGraphicFramePr>
+              <a:graphicFrameLocks xmlns:a="http://schemas.openxmlformats.org/drawingml/2006/main" noChangeAspect="1"/>
+            </wp:cNvGraphicFramePr>
+            <a:graphic xmlns:a="http://schemas.openxmlformats.org/drawingml/2006/main">
+              <a:graphicData uri="http://schemas.openxmlformats.org/drawingml/2006/picture">
+                <pic:pic xmlns:pic="http://schemas.openxmlformats.org/drawingml/2006/picture">
+                  <pic:nvPicPr>
+                    <pic:cNvPr id="455417802" name=""/>
+                    <pic:cNvPicPr/>
+                  </pic:nvPicPr>
+                  <pic:blipFill>
+                    <a:blip r:embed="rId12">
+                      <a:extLst>
+                        <a:ext uri="{28A0092B-C50C-407E-A947-70E740481C1C}">
+                          <a14:useLocalDpi xmlns:a14="http://schemas.microsoft.com/office/drawing/2010/main" val="0"/>
+                        </a:ext>
+                      </a:extLst>
+                    </a:blip>
+                    <a:stretch>
+                      <a:fillRect/>
+                    </a:stretch>
+                  </pic:blipFill>
+                  <pic:spPr>
+                    <a:xfrm>
+                      <a:off x="0" y="0"/>
+                      <a:ext cx="5588000" cy="3530600"/>
+                    </a:xfrm>
+                    <a:prstGeom prst="rect">
+                      <a:avLst/>
+                    </a:prstGeom>
+                  </pic:spPr>
+                </pic:pic>
+              </a:graphicData>
+            </a:graphic>
+          </wp:anchor>
+        </w:drawing>
+      </w:r>
+      <w:r>
+        <w:rPr>
+          <w:b/>
+          <w:bCs/>
+        </w:rPr>
+        <w:t>b. Perform tokenization</w:t>
+      </w:r>
+      <w:r>
+        <w:rPr>
+          <w:b/>
+          <w:bCs/>
+        </w:rPr>
+        <w:t xml:space="preserve">: </w:t>
+      </w:r>
+      <w:r>
+        <w:t xml:space="preserve">In this function, I created a directory called Tokenized files. In which I am  storing the 999 files which are having tokens of the text in 999 files that we produced for previous step </w:t>
+      </w:r>
+      <w:proofErr w:type="spellStart"/>
+      <w:r>
+        <w:t>i.e</w:t>
+      </w:r>
+      <w:proofErr w:type="spellEnd"/>
+      <w:r>
+        <w:t xml:space="preserve"> lowercase filtering.  I used function </w:t>
+      </w:r>
+      <w:proofErr w:type="spellStart"/>
+      <w:r>
+        <w:t>word_tokenize</w:t>
+      </w:r>
+      <w:proofErr w:type="spellEnd"/>
+      <w:r>
+        <w:t xml:space="preserve"> from </w:t>
+      </w:r>
+      <w:proofErr w:type="spellStart"/>
+      <w:r>
+        <w:t>nltk</w:t>
+      </w:r>
+      <w:proofErr w:type="spellEnd"/>
+      <w:r>
+        <w:t xml:space="preserve"> library for tokenization.</w:t>
+      </w:r>
+    </w:p>
+    <w:p>
+      <w:r>
+        <w:rPr>
+          <w:b/>
+          <w:bCs/>
+        </w:rPr>
+        <w:t xml:space="preserve">c. Remove </w:t>
+      </w:r>
+      <w:proofErr w:type="spellStart"/>
+      <w:r>
+        <w:rPr>
+          <w:b/>
+          <w:bCs/>
+        </w:rPr>
+        <w:t>stopwords</w:t>
+      </w:r>
+      <w:proofErr w:type="spellEnd"/>
+      <w:r>
+        <w:rPr>
+          <w:b/>
+          <w:bCs/>
+        </w:rPr>
+        <w:t xml:space="preserve">: </w:t>
+      </w:r>
+      <w:r>
+        <w:t>In the token</w:t>
+      </w:r>
+      <w:r>
+        <w:t>s</w:t>
+      </w:r>
+      <w:r>
+        <w:t xml:space="preserve"> that we generated for each file of 999 files.</w:t>
+      </w:r>
+      <w:r>
+        <w:t xml:space="preserve"> There are some tokens that are irrelevant that are not providing much meaning to the text.</w:t>
+      </w:r>
+      <w:r>
+        <w:t xml:space="preserve"> I created a directory for this step called stop word filtering files .</w:t>
+      </w:r>
+      <w:r>
+        <w:t xml:space="preserve"> So, using </w:t>
+      </w:r>
+      <w:r>
+        <w:t>stop words</w:t>
+      </w:r>
+      <w:r>
+        <w:t xml:space="preserve"> list provided by the </w:t>
+      </w:r>
+      <w:proofErr w:type="spellStart"/>
+      <w:r>
+        <w:t>nltk</w:t>
+      </w:r>
+      <w:proofErr w:type="spellEnd"/>
+      <w:r>
+        <w:t xml:space="preserve"> library, </w:t>
+      </w:r>
+      <w:r>
+        <w:t>I will parse each file among 999 files from tokenization directory and create corresponding new file in the stop word filtered files directory by saving all the tokens that are not in stop word list.</w:t>
+      </w:r>
+      <w:r>
+        <w:rPr>
+          <w:noProof/>
+        </w:rPr>
+        <w:t xml:space="preserve"> </w:t>
+      </w:r>
+    </w:p>
+    <w:p>
+      <w:pPr>
+        <w:rPr>
+          <w:b/>
+          <w:bCs/>
+        </w:rPr>
+      </w:pPr>
+      <w:r>
+        <w:lastRenderedPageBreak/>
+        <w:drawing>
+          <wp:inline distT="0" distB="0" distL="0" distR="0" wp14:anchorId="530C50BA" wp14:editId="0ED1C82D">
+            <wp:extent cx="5111750" cy="3401695"/>
+            <wp:effectExtent l="0" t="0" r="0" b="8255"/>
+            <wp:docPr id="1273417117" name="Picture 1"/>
+            <wp:cNvGraphicFramePr>
+              <a:graphicFrameLocks xmlns:a="http://schemas.openxmlformats.org/drawingml/2006/main" noChangeAspect="1"/>
+            </wp:cNvGraphicFramePr>
+            <a:graphic xmlns:a="http://schemas.openxmlformats.org/drawingml/2006/main">
+              <a:graphicData uri="http://schemas.openxmlformats.org/drawingml/2006/picture">
+                <pic:pic xmlns:pic="http://schemas.openxmlformats.org/drawingml/2006/picture">
+                  <pic:nvPicPr>
+                    <pic:cNvPr id="1273417117" name=""/>
+                    <pic:cNvPicPr/>
+                  </pic:nvPicPr>
+                  <pic:blipFill>
+                    <a:blip r:embed="rId13">
+                      <a:extLst>
+                        <a:ext uri="{28A0092B-C50C-407E-A947-70E740481C1C}">
+                          <a14:useLocalDpi xmlns:a14="http://schemas.microsoft.com/office/drawing/2010/main" val="0"/>
+                        </a:ext>
+                      </a:extLst>
+                    </a:blip>
+                    <a:stretch>
+                      <a:fillRect/>
+                    </a:stretch>
+                  </pic:blipFill>
+                  <pic:spPr>
+                    <a:xfrm>
+                      <a:off x="0" y="0"/>
+                      <a:ext cx="5111750" cy="3401695"/>
+                    </a:xfrm>
+                    <a:prstGeom prst="rect">
+                      <a:avLst/>
+                    </a:prstGeom>
+                  </pic:spPr>
+                </pic:pic>
+              </a:graphicData>
+            </a:graphic>
+          </wp:inline>
+        </w:drawing>
+      </w:r>
+    </w:p>
+    <w:p>
+      <w:r>
+        <w:rPr>
+          <w:b/>
+          <w:bCs/>
+        </w:rPr>
+        <w:t>d. Remove punctuations</w:t>
+      </w:r>
+      <w:r>
+        <w:rPr>
+          <w:b/>
+          <w:bCs/>
+        </w:rPr>
+        <w:t xml:space="preserve">: </w:t>
+      </w:r>
+      <w:r>
+        <w:t xml:space="preserve"> For this step, I created a directory called punctuation filtered files. In which I stored </w:t>
+      </w:r>
+      <w:r>
+        <w:t xml:space="preserve">the new files with the content of files in stop word filtering files after removing punctuation from these files. For removing punctuation, I used String class’s translator and </w:t>
+      </w:r>
+      <w:proofErr w:type="spellStart"/>
+      <w:r>
+        <w:t>maketrans</w:t>
+      </w:r>
+      <w:proofErr w:type="spellEnd"/>
+      <w:r>
+        <w:t xml:space="preserve"> function with parameter “”,”” in it. </w:t>
+      </w:r>
+    </w:p>
+    <w:p>
+      <w:r>
+        <w:drawing>
+          <wp:inline distT="0" distB="0" distL="0" distR="0" wp14:anchorId="6382B0A2" wp14:editId="381439D4">
+            <wp:extent cx="5118100" cy="3644797"/>
+            <wp:effectExtent l="0" t="0" r="6350" b="0"/>
+            <wp:docPr id="358552728" name="Picture 1"/>
+            <wp:cNvGraphicFramePr>
+              <a:graphicFrameLocks xmlns:a="http://schemas.openxmlformats.org/drawingml/2006/main" noChangeAspect="1"/>
+            </wp:cNvGraphicFramePr>
+            <a:graphic xmlns:a="http://schemas.openxmlformats.org/drawingml/2006/main">
+              <a:graphicData uri="http://schemas.openxmlformats.org/drawingml/2006/picture">
+                <pic:pic xmlns:pic="http://schemas.openxmlformats.org/drawingml/2006/picture">
+                  <pic:nvPicPr>
+                    <pic:cNvPr id="358552728" name=""/>
+                    <pic:cNvPicPr/>
+                  </pic:nvPicPr>
+                  <pic:blipFill>
+                    <a:blip r:embed="rId14"/>
+                    <a:stretch>
+                      <a:fillRect/>
+                    </a:stretch>
+                  </pic:blipFill>
+                  <pic:spPr>
+                    <a:xfrm>
+                      <a:off x="0" y="0"/>
+                      <a:ext cx="5119467" cy="3645770"/>
+                    </a:xfrm>
+                    <a:prstGeom prst="rect">
+                      <a:avLst/>
+                    </a:prstGeom>
+                  </pic:spPr>
+                </pic:pic>
+              </a:graphicData>
+            </a:graphic>
+          </wp:inline>
+        </w:drawing>
+      </w:r>
+    </w:p>
+    <w:p>
+      <w:r>
+        <w:rPr>
+          <w:b/>
+          <w:bCs/>
+        </w:rPr>
+        <w:t>e. Remove blank space tokens</w:t>
+      </w:r>
+      <w:r>
+        <w:rPr>
+          <w:b/>
+          <w:bCs/>
+        </w:rPr>
+        <w:t xml:space="preserve">: </w:t>
+      </w:r>
+      <w:r>
+        <w:t xml:space="preserve">For performing this step, I created a new folder for this step called Whitespace filtered files. I used resultant files from previous step and removed white space from the tokens list in these files and created new files from the tokens as content without white space in </w:t>
+      </w:r>
+      <w:r>
+        <w:lastRenderedPageBreak/>
+        <w:t>white space directory.</w:t>
+      </w:r>
+      <w:r>
+        <w:t xml:space="preserve"> For this I just checked whether the this token is whitespace or not.</w:t>
+      </w:r>
+      <w:r>
+        <w:rPr>
+          <w:noProof/>
+        </w:rPr>
+        <w:t xml:space="preserve"> </w:t>
+      </w:r>
+      <w:r>
+        <w:drawing>
+          <wp:inline distT="0" distB="0" distL="0" distR="0" wp14:anchorId="4BEF40D4" wp14:editId="70F70ACF">
+            <wp:extent cx="5422900" cy="3715919"/>
+            <wp:effectExtent l="0" t="0" r="6350" b="0"/>
+            <wp:docPr id="1464216068" name="Picture 1"/>
+            <wp:cNvGraphicFramePr>
+              <a:graphicFrameLocks xmlns:a="http://schemas.openxmlformats.org/drawingml/2006/main" noChangeAspect="1"/>
+            </wp:cNvGraphicFramePr>
+            <a:graphic xmlns:a="http://schemas.openxmlformats.org/drawingml/2006/main">
+              <a:graphicData uri="http://schemas.openxmlformats.org/drawingml/2006/picture">
+                <pic:pic xmlns:pic="http://schemas.openxmlformats.org/drawingml/2006/picture">
+                  <pic:nvPicPr>
+                    <pic:cNvPr id="1464216068" name=""/>
+                    <pic:cNvPicPr/>
+                  </pic:nvPicPr>
+                  <pic:blipFill>
+                    <a:blip r:embed="rId15"/>
+                    <a:stretch>
+                      <a:fillRect/>
+                    </a:stretch>
+                  </pic:blipFill>
+                  <pic:spPr>
+                    <a:xfrm>
+                      <a:off x="0" y="0"/>
+                      <a:ext cx="5423547" cy="3716362"/>
+                    </a:xfrm>
+                    <a:prstGeom prst="rect">
+                      <a:avLst/>
+                    </a:prstGeom>
+                  </pic:spPr>
+                </pic:pic>
+              </a:graphicData>
+            </a:graphic>
+          </wp:inline>
+        </w:drawing>
+      </w:r>
+    </w:p>
+    <w:p>
+      <w:pPr>
+        <w:rPr>
+          <w:b/>
+          <w:bCs/>
+        </w:rPr>
+      </w:pPr>
+      <w:r>
+        <w:rPr>
+          <w:b/>
+          <w:bCs/>
+        </w:rPr>
+        <w:drawing>
+          <wp:anchor distT="0" distB="0" distL="114300" distR="114300" simplePos="0" relativeHeight="251661312" behindDoc="1" locked="0" layoutInCell="1" allowOverlap="1" wp14:anchorId="2A7BD179" wp14:editId="43E3EAAF">
+            <wp:simplePos x="0" y="0"/>
+            <wp:positionH relativeFrom="margin">
+              <wp:align>left</wp:align>
+            </wp:positionH>
+            <wp:positionV relativeFrom="paragraph">
+              <wp:posOffset>322580</wp:posOffset>
+            </wp:positionV>
+            <wp:extent cx="1930400" cy="1333500"/>
+            <wp:effectExtent l="0" t="0" r="0" b="0"/>
+            <wp:wrapTopAndBottom/>
+            <wp:docPr id="274582624" name="Picture 1"/>
+            <wp:cNvGraphicFramePr>
+              <a:graphicFrameLocks xmlns:a="http://schemas.openxmlformats.org/drawingml/2006/main" noChangeAspect="1"/>
+            </wp:cNvGraphicFramePr>
+            <a:graphic xmlns:a="http://schemas.openxmlformats.org/drawingml/2006/main">
+              <a:graphicData uri="http://schemas.openxmlformats.org/drawingml/2006/picture">
+                <pic:pic xmlns:pic="http://schemas.openxmlformats.org/drawingml/2006/picture">
+                  <pic:nvPicPr>
+                    <pic:cNvPr id="274582624" name=""/>
+                    <pic:cNvPicPr/>
+                  </pic:nvPicPr>
+                  <pic:blipFill>
+                    <a:blip r:embed="rId16">
+                      <a:extLst>
+                        <a:ext uri="{28A0092B-C50C-407E-A947-70E740481C1C}">
+                          <a14:useLocalDpi xmlns:a14="http://schemas.microsoft.com/office/drawing/2010/main" val="0"/>
+                        </a:ext>
+                      </a:extLst>
+                    </a:blip>
+                    <a:stretch>
+                      <a:fillRect/>
+                    </a:stretch>
+                  </pic:blipFill>
+                  <pic:spPr>
+                    <a:xfrm>
+                      <a:off x="0" y="0"/>
+                      <a:ext cx="1930400" cy="1333500"/>
+                    </a:xfrm>
+                    <a:prstGeom prst="rect">
+                      <a:avLst/>
+                    </a:prstGeom>
+                  </pic:spPr>
+                </pic:pic>
+              </a:graphicData>
+            </a:graphic>
+          </wp:anchor>
+        </w:drawing>
+      </w:r>
+      <w:r>
+        <w:rPr>
+          <w:b/>
+          <w:bCs/>
+        </w:rPr>
+        <w:t>Results</w:t>
+      </w:r>
+      <w:r>
+        <w:rPr>
+          <w:b/>
+          <w:bCs/>
+        </w:rPr>
+        <w:t>:</w:t>
+      </w:r>
+    </w:p>
+    <w:p>
+      <w:pPr>
+        <w:rPr>
+          <w:b/>
+          <w:bCs/>
+        </w:rPr>
+      </w:pPr>
+    </w:p>
+    <w:p>
+      <w:pPr>
+        <w:rPr>
+          <w:b/>
+          <w:bCs/>
+        </w:rPr>
+      </w:pPr>
+      <w:r>
+        <w:rPr>
+          <w:b/>
+          <w:bCs/>
+        </w:rPr>
+        <w:t>CLI output is very large so can’t mention it here, please run the Q1 file and see the output.</w:t>
+      </w:r>
+    </w:p>
+    <w:p>
+      <w:pPr>
+        <w:rPr>
+          <w:b/>
+          <w:bCs/>
+        </w:rPr>
+      </w:pPr>
+    </w:p>
+    <w:p>
+      <w:pPr>
+        <w:rPr>
+          <w:b/>
+          <w:bCs/>
+        </w:rPr>
+      </w:pPr>
+    </w:p>
+    <w:p>
+      <w:pPr>
+        <w:rPr>
+          <w:b/>
+          <w:bCs/>
+        </w:rPr>
+      </w:pPr>
+    </w:p>
+    <w:p>
+      <w:pPr>
+        <w:rPr>
+          <w:b/>
+          <w:bCs/>
+        </w:rPr>
+      </w:pPr>
+    </w:p>
+    <w:p>
+      <w:pPr>
+        <w:rPr>
+          <w:b/>
+          <w:bCs/>
+        </w:rPr>
+      </w:pPr>
+    </w:p>
+    <w:p>
+      <w:pPr>
+        <w:rPr>
+          <w:b/>
+          <w:bCs/>
+        </w:rPr>
+      </w:pPr>
+    </w:p>
+    <w:p>
+      <w:pPr>
+        <w:rPr>
+          <w:b/>
+          <w:bCs/>
+        </w:rPr>
+      </w:pPr>
+    </w:p>
+    <w:p>
+      <w:pPr>
+        <w:rPr>
+          <w:b/>
+          <w:bCs/>
+        </w:rPr>
+      </w:pPr>
+    </w:p>
+    <w:p>
+      <w:pPr>
+        <w:rPr>
+          <w:b/>
+          <w:bCs/>
+        </w:rPr>
+      </w:pPr>
+    </w:p>
+    <w:p>
+      <w:pPr>
+        <w:rPr>
+          <w:b/>
+          <w:bCs/>
+        </w:rPr>
+      </w:pPr>
+      <w:r>
+        <w:rPr>
+          <w:b/>
+          <w:bCs/>
+        </w:rPr>
+        <w:lastRenderedPageBreak/>
+        <w:t>Q2</w:t>
+      </w:r>
+    </w:p>
+    <w:p>
+      <w:pPr>
+        <w:rPr>
+          <w:b/>
+          <w:bCs/>
+        </w:rPr>
+      </w:pPr>
+      <w:r>
+        <w:rPr>
+          <w:b/>
+          <w:bCs/>
+        </w:rPr>
+        <w:t>Approach</w:t>
+      </w:r>
+      <w:r>
+        <w:rPr>
+          <w:b/>
+          <w:bCs/>
+        </w:rPr>
+        <w:t>:</w:t>
+      </w:r>
+    </w:p>
+    <w:p>
+      <w:pPr>
+        <w:rPr>
+          <w:b/>
+          <w:bCs/>
+        </w:rPr>
+      </w:pPr>
+      <w:r>
+        <w:rPr>
+          <w:b/>
+          <w:bCs/>
+        </w:rPr>
+        <w:drawing>
+          <wp:anchor distT="0" distB="0" distL="114300" distR="114300" simplePos="0" relativeHeight="251662336" behindDoc="1" locked="0" layoutInCell="1" allowOverlap="1" wp14:anchorId="1B989DF0" wp14:editId="3051E7CF">
+            <wp:simplePos x="0" y="0"/>
+            <wp:positionH relativeFrom="margin">
+              <wp:posOffset>660400</wp:posOffset>
+            </wp:positionH>
+            <wp:positionV relativeFrom="paragraph">
+              <wp:posOffset>313055</wp:posOffset>
+            </wp:positionV>
+            <wp:extent cx="3009900" cy="1809750"/>
+            <wp:effectExtent l="0" t="0" r="0" b="0"/>
+            <wp:wrapTopAndBottom/>
+            <wp:docPr id="1157838508" name="Picture 1"/>
+            <wp:cNvGraphicFramePr>
+              <a:graphicFrameLocks xmlns:a="http://schemas.openxmlformats.org/drawingml/2006/main" noChangeAspect="1"/>
+            </wp:cNvGraphicFramePr>
+            <a:graphic xmlns:a="http://schemas.openxmlformats.org/drawingml/2006/main">
+              <a:graphicData uri="http://schemas.openxmlformats.org/drawingml/2006/picture">
+                <pic:pic xmlns:pic="http://schemas.openxmlformats.org/drawingml/2006/picture">
+                  <pic:nvPicPr>
+                    <pic:cNvPr id="1157838508" name=""/>
+                    <pic:cNvPicPr/>
+                  </pic:nvPicPr>
+                  <pic:blipFill>
+                    <a:blip r:embed="rId17">
+                      <a:extLst>
+                        <a:ext uri="{28A0092B-C50C-407E-A947-70E740481C1C}">
+                          <a14:useLocalDpi xmlns:a14="http://schemas.microsoft.com/office/drawing/2010/main" val="0"/>
+                        </a:ext>
+                      </a:extLst>
+                    </a:blip>
+                    <a:stretch>
+                      <a:fillRect/>
+                    </a:stretch>
+                  </pic:blipFill>
+                  <pic:spPr>
+                    <a:xfrm>
+                      <a:off x="0" y="0"/>
+                      <a:ext cx="3009900" cy="1809750"/>
+                    </a:xfrm>
+                    <a:prstGeom prst="rect">
+                      <a:avLst/>
+                    </a:prstGeom>
+                  </pic:spPr>
+                </pic:pic>
+              </a:graphicData>
+            </a:graphic>
+          </wp:anchor>
+        </w:drawing>
+      </w:r>
+      <w:r>
+        <w:rPr>
+          <w:b/>
+          <w:bCs/>
+        </w:rPr>
+        <w:t>Libraries used</w:t>
+      </w:r>
+    </w:p>
+    <w:p>
+      <w:pPr>
+        <w:rPr>
+          <w:b/>
+          <w:bCs/>
+        </w:rPr>
+      </w:pPr>
+      <w:r>
+        <w:rPr>
+          <w:b/>
+          <w:bCs/>
+        </w:rPr>
+        <w:t xml:space="preserve"> </w:t>
+      </w:r>
+    </w:p>
+    <w:p>
+      <w:r>
+        <w:t xml:space="preserve">This question is about to create inverted index </w:t>
+      </w:r>
+      <w:r>
+        <w:t xml:space="preserve">, So I created inverted index from the tokens that are generated for each file in question 1. I considered the token in files as terms and the file no is document id. Here I am making dictionary of key and value pair . In which key is the term and value is list of document id in which key appears. for performing </w:t>
+      </w:r>
+      <w:r>
+        <w:t>operations on Query</w:t>
+      </w:r>
+      <w:r>
+        <w:t xml:space="preserve"> like AND, OR, AND NOT and OR NOT. I created functions that receive lists in the argument and then this function performs intersection or function related thing to find answer and return </w:t>
+      </w:r>
+      <w:r>
+        <w:t xml:space="preserve">the list of documents id for the query. Q2 program take input from user the Query and the operations in needed to be performed on the query then it will preprocess the Query with the same method as we did in Question 1. We will process the </w:t>
+      </w:r>
+      <w:r>
+        <w:t>query in the left to right in terms of operators. Used pickle library to save the inverted index into byte format and load the byte format inverted index into dictionary format inverted index.</w:t>
+      </w:r>
+    </w:p>
+    <w:p>
+      <w:pPr>
+        <w:rPr>
+          <w:b/>
+          <w:bCs/>
+        </w:rPr>
+      </w:pPr>
+    </w:p>
+    <w:p>
+      <w:pPr>
+        <w:rPr>
+          <w:b/>
+          <w:bCs/>
+          <w:sz w:val="24"/>
+          <w:szCs w:val="24"/>
+        </w:rPr>
+      </w:pPr>
+      <w:r>
+        <w:rPr>
+          <w:b/>
+          <w:bCs/>
+          <w:sz w:val="24"/>
+          <w:szCs w:val="24"/>
+        </w:rPr>
+        <w:t>Methodologies</w:t>
+      </w:r>
+      <w:r>
+        <w:rPr>
+          <w:b/>
+          <w:bCs/>
+          <w:sz w:val="24"/>
+          <w:szCs w:val="24"/>
+        </w:rPr>
+        <w:t>:</w:t>
+      </w:r>
+    </w:p>
+    <w:p>
+      <w:pPr>
+        <w:rPr>
+          <w:b/>
+          <w:bCs/>
+        </w:rPr>
+      </w:pPr>
+      <w:r>
+        <w:rPr>
+          <w:b/>
+          <w:bCs/>
+        </w:rPr>
+        <w:t>Order of  execution of the function</w:t>
+      </w:r>
+    </w:p>
+    <w:p>
+      <w:pPr>
+        <w:rPr>
+          <w:b/>
+          <w:bCs/>
+        </w:rPr>
+      </w:pPr>
+      <w:r>
+        <w:rPr>
+          <w:b/>
+          <w:bCs/>
+        </w:rPr>
+        <w:drawing>
+          <wp:inline distT="0" distB="0" distL="0" distR="0" wp14:anchorId="1543F0BC" wp14:editId="6A7710BF">
+            <wp:extent cx="4940554" cy="1352620"/>
+            <wp:effectExtent l="0" t="0" r="0" b="0"/>
+            <wp:docPr id="818582470" name="Picture 1"/>
+            <wp:cNvGraphicFramePr>
+              <a:graphicFrameLocks xmlns:a="http://schemas.openxmlformats.org/drawingml/2006/main" noChangeAspect="1"/>
+            </wp:cNvGraphicFramePr>
+            <a:graphic xmlns:a="http://schemas.openxmlformats.org/drawingml/2006/main">
+              <a:graphicData uri="http://schemas.openxmlformats.org/drawingml/2006/picture">
+                <pic:pic xmlns:pic="http://schemas.openxmlformats.org/drawingml/2006/picture">
+                  <pic:nvPicPr>
+                    <pic:cNvPr id="818582470" name=""/>
+                    <pic:cNvPicPr/>
+                  </pic:nvPicPr>
+                  <pic:blipFill>
+                    <a:blip r:embed="rId18"/>
+                    <a:stretch>
+                      <a:fillRect/>
+                    </a:stretch>
+                  </pic:blipFill>
+                  <pic:spPr>
+                    <a:xfrm>
+                      <a:off x="0" y="0"/>
+                      <a:ext cx="4940554" cy="1352620"/>
+                    </a:xfrm>
+                    <a:prstGeom prst="rect">
+                      <a:avLst/>
+                    </a:prstGeom>
+                  </pic:spPr>
+                </pic:pic>
+              </a:graphicData>
+            </a:graphic>
+          </wp:inline>
+        </w:drawing>
+      </w:r>
+    </w:p>
+    <w:p>
+      <w:pPr>
+        <w:rPr>
+          <w:b/>
+          <w:bCs/>
+        </w:rPr>
+      </w:pPr>
+    </w:p>
+    <w:p>
+      <w:r>
+        <w:rPr>
+          <w:b/>
+          <w:bCs/>
+        </w:rPr>
+        <w:t>This</w:t>
+      </w:r>
+      <w:r>
+        <w:rPr>
+          <w:b/>
+          <w:bCs/>
+        </w:rPr>
+        <w:t xml:space="preserve"> function </w:t>
+      </w:r>
+      <w:proofErr w:type="spellStart"/>
+      <w:r>
+        <w:rPr>
+          <w:b/>
+          <w:bCs/>
+        </w:rPr>
+        <w:t>create_Inverted_Index</w:t>
+      </w:r>
+      <w:proofErr w:type="spellEnd"/>
+      <w:r>
+        <w:rPr>
+          <w:b/>
+          <w:bCs/>
+        </w:rPr>
+        <w:t xml:space="preserve"> will create inverted index using dictionary. In this function we are traversing documents one by one only creating new term as key in dictionary if it is not already present as key and if we are creating key for the first time then we initialize the list and add do</w:t>
+      </w:r>
+      <w:r>
+        <w:rPr>
+          <w:b/>
+          <w:bCs/>
+        </w:rPr>
+        <w:t>c</w:t>
+      </w:r>
+      <w:r>
+        <w:rPr>
+          <w:b/>
+          <w:bCs/>
+        </w:rPr>
+        <w:t xml:space="preserve">ument id in it else </w:t>
+      </w:r>
+      <w:r>
+        <w:rPr>
+          <w:b/>
+          <w:bCs/>
+        </w:rPr>
+        <w:t xml:space="preserve"> if the term already there in the dictionary as key then we will add document id in the list of document ids in the value portion of that term as key. Whenever I talked about dictionary means that inverted index</w:t>
+      </w:r>
+      <w:r>
+        <w:t xml:space="preserve">. </w:t>
+      </w:r>
+    </w:p>
+    <w:p>
+      <w:pPr>
+        <w:rPr>
+          <w:b/>
+          <w:bCs/>
+        </w:rPr>
+      </w:pPr>
+      <w:r>
+        <w:rPr>
+          <w:b/>
+          <w:bCs/>
+        </w:rPr>
+        <w:lastRenderedPageBreak/>
+        <w:drawing>
+          <wp:anchor distT="0" distB="0" distL="114300" distR="114300" simplePos="0" relativeHeight="251663360" behindDoc="1" locked="0" layoutInCell="1" allowOverlap="1" wp14:anchorId="3DE697D8" wp14:editId="1073ACFE">
+            <wp:simplePos x="0" y="0"/>
+            <wp:positionH relativeFrom="margin">
+              <wp:align>right</wp:align>
+            </wp:positionH>
+            <wp:positionV relativeFrom="paragraph">
+              <wp:posOffset>0</wp:posOffset>
+            </wp:positionV>
+            <wp:extent cx="5731510" cy="4045585"/>
+            <wp:effectExtent l="0" t="0" r="2540" b="0"/>
+            <wp:wrapTight wrapText="bothSides">
+              <wp:wrapPolygon edited="0">
+                <wp:start x="0" y="0"/>
+                <wp:lineTo x="0" y="21461"/>
+                <wp:lineTo x="21538" y="21461"/>
+                <wp:lineTo x="21538" y="0"/>
+                <wp:lineTo x="0" y="0"/>
+              </wp:wrapPolygon>
+            </wp:wrapTight>
+            <wp:docPr id="1428202707" name="Picture 1"/>
+            <wp:cNvGraphicFramePr>
+              <a:graphicFrameLocks xmlns:a="http://schemas.openxmlformats.org/drawingml/2006/main" noChangeAspect="1"/>
+            </wp:cNvGraphicFramePr>
+            <a:graphic xmlns:a="http://schemas.openxmlformats.org/drawingml/2006/main">
+              <a:graphicData uri="http://schemas.openxmlformats.org/drawingml/2006/picture">
+                <pic:pic xmlns:pic="http://schemas.openxmlformats.org/drawingml/2006/picture">
+                  <pic:nvPicPr>
+                    <pic:cNvPr id="1428202707" name=""/>
+                    <pic:cNvPicPr/>
+                  </pic:nvPicPr>
+                  <pic:blipFill>
+                    <a:blip r:embed="rId19">
+                      <a:extLst>
+                        <a:ext uri="{28A0092B-C50C-407E-A947-70E740481C1C}">
+                          <a14:useLocalDpi xmlns:a14="http://schemas.microsoft.com/office/drawing/2010/main" val="0"/>
+                        </a:ext>
+                      </a:extLst>
+                    </a:blip>
+                    <a:stretch>
+                      <a:fillRect/>
+                    </a:stretch>
+                  </pic:blipFill>
+                  <pic:spPr>
+                    <a:xfrm>
+                      <a:off x="0" y="0"/>
+                      <a:ext cx="5731510" cy="4045585"/>
+                    </a:xfrm>
+                    <a:prstGeom prst="rect">
+                      <a:avLst/>
+                    </a:prstGeom>
+                  </pic:spPr>
+                </pic:pic>
+              </a:graphicData>
+            </a:graphic>
+          </wp:anchor>
+        </w:drawing>
+      </w:r>
+    </w:p>
+    <w:p>
+      <w:pPr>
+        <w:rPr>
+          <w:b/>
+          <w:bCs/>
+        </w:rPr>
+      </w:pPr>
+    </w:p>
+    <w:p>
+      <w:pPr>
+        <w:rPr>
+          <w:b/>
+          <w:bCs/>
+        </w:rPr>
+      </w:pPr>
+      <w:r>
+        <w:rPr>
+          <w:b/>
+          <w:bCs/>
+        </w:rPr>
+        <w:t xml:space="preserve">Save inverted index Function for storing inverted index into byte format and </w:t>
+      </w:r>
+      <w:r>
+        <w:rPr>
+          <w:b/>
+          <w:bCs/>
+        </w:rPr>
+        <w:t>Load inverted index function for loading stored byte format inverted index into python dictionary.</w:t>
+      </w:r>
+    </w:p>
+    <w:p>
+      <w:pPr>
+        <w:rPr>
+          <w:b/>
+          <w:bCs/>
+        </w:rPr>
+      </w:pPr>
+      <w:r>
+        <w:rPr>
+          <w:b/>
+          <w:bCs/>
+        </w:rPr>
+        <w:drawing>
+          <wp:inline distT="0" distB="0" distL="0" distR="0" wp14:anchorId="3A76CA3D" wp14:editId="754391C5">
+            <wp:extent cx="5731510" cy="1855470"/>
+            <wp:effectExtent l="0" t="0" r="2540" b="0"/>
+            <wp:docPr id="508407966" name="Picture 1"/>
+            <wp:cNvGraphicFramePr>
+              <a:graphicFrameLocks xmlns:a="http://schemas.openxmlformats.org/drawingml/2006/main" noChangeAspect="1"/>
+            </wp:cNvGraphicFramePr>
+            <a:graphic xmlns:a="http://schemas.openxmlformats.org/drawingml/2006/main">
+              <a:graphicData uri="http://schemas.openxmlformats.org/drawingml/2006/picture">
+                <pic:pic xmlns:pic="http://schemas.openxmlformats.org/drawingml/2006/picture">
+                  <pic:nvPicPr>
+                    <pic:cNvPr id="508407966" name=""/>
+                    <pic:cNvPicPr/>
+                  </pic:nvPicPr>
+                  <pic:blipFill>
+                    <a:blip r:embed="rId20"/>
+                    <a:stretch>
+                      <a:fillRect/>
+                    </a:stretch>
+                  </pic:blipFill>
+                  <pic:spPr>
+                    <a:xfrm>
+                      <a:off x="0" y="0"/>
+                      <a:ext cx="5731510" cy="1855470"/>
+                    </a:xfrm>
+                    <a:prstGeom prst="rect">
+                      <a:avLst/>
+                    </a:prstGeom>
+                  </pic:spPr>
+                </pic:pic>
+              </a:graphicData>
+            </a:graphic>
+          </wp:inline>
+        </w:drawing>
+      </w:r>
+    </w:p>
+    <w:p>
+      <w:pPr>
+        <w:rPr>
+          <w:b/>
+          <w:bCs/>
+        </w:rPr>
+      </w:pPr>
+      <w:r>
+        <w:rPr>
+          <w:b/>
+          <w:bCs/>
+        </w:rPr>
+        <w:drawing>
+          <wp:anchor distT="0" distB="0" distL="114300" distR="114300" simplePos="0" relativeHeight="251664384" behindDoc="0" locked="0" layoutInCell="1" allowOverlap="1" wp14:anchorId="76D7C9BB" wp14:editId="7EB5D136">
+            <wp:simplePos x="0" y="0"/>
+            <wp:positionH relativeFrom="column">
+              <wp:posOffset>76200</wp:posOffset>
+            </wp:positionH>
+            <wp:positionV relativeFrom="paragraph">
+              <wp:posOffset>299720</wp:posOffset>
+            </wp:positionV>
+            <wp:extent cx="1790792" cy="381020"/>
+            <wp:effectExtent l="0" t="0" r="0" b="0"/>
+            <wp:wrapTopAndBottom/>
+            <wp:docPr id="1111618647" name="Picture 1"/>
+            <wp:cNvGraphicFramePr>
+              <a:graphicFrameLocks xmlns:a="http://schemas.openxmlformats.org/drawingml/2006/main" noChangeAspect="1"/>
+            </wp:cNvGraphicFramePr>
+            <a:graphic xmlns:a="http://schemas.openxmlformats.org/drawingml/2006/main">
+              <a:graphicData uri="http://schemas.openxmlformats.org/drawingml/2006/picture">
+                <pic:pic xmlns:pic="http://schemas.openxmlformats.org/drawingml/2006/picture">
+                  <pic:nvPicPr>
+                    <pic:cNvPr id="1111618647" name=""/>
+                    <pic:cNvPicPr/>
+                  </pic:nvPicPr>
+                  <pic:blipFill>
+                    <a:blip r:embed="rId21">
+                      <a:extLst>
+                        <a:ext uri="{28A0092B-C50C-407E-A947-70E740481C1C}">
+                          <a14:useLocalDpi xmlns:a14="http://schemas.microsoft.com/office/drawing/2010/main" val="0"/>
+                        </a:ext>
+                      </a:extLst>
+                    </a:blip>
+                    <a:stretch>
+                      <a:fillRect/>
+                    </a:stretch>
+                  </pic:blipFill>
+                  <pic:spPr>
+                    <a:xfrm>
+                      <a:off x="0" y="0"/>
+                      <a:ext cx="1790792" cy="381020"/>
+                    </a:xfrm>
+                    <a:prstGeom prst="rect">
+                      <a:avLst/>
+                    </a:prstGeom>
+                  </pic:spPr>
+                </pic:pic>
+              </a:graphicData>
+            </a:graphic>
+          </wp:anchor>
+        </w:drawing>
+      </w:r>
+    </w:p>
+    <w:p>
+      <w:pPr>
+        <w:rPr>
+          <w:b/>
+          <w:bCs/>
+        </w:rPr>
+      </w:pPr>
+    </w:p>
+    <w:p>
+      <w:pPr>
+        <w:rPr>
+          <w:b/>
+          <w:bCs/>
+        </w:rPr>
+      </w:pPr>
+    </w:p>
+    <w:p>
+      <w:pPr>
+        <w:rPr>
+          <w:b/>
+          <w:bCs/>
+        </w:rPr>
+      </w:pPr>
+      <w:r>
+        <w:rPr>
+          <w:b/>
+          <w:bCs/>
+        </w:rPr>
+        <w:t xml:space="preserve">In the below function we are doing preprocessing for the Query got through the input. We </w:t>
+      </w:r>
+      <w:proofErr w:type="spellStart"/>
+      <w:r>
+        <w:rPr>
+          <w:b/>
+          <w:bCs/>
+        </w:rPr>
+        <w:t>folled</w:t>
+      </w:r>
+      <w:proofErr w:type="spellEnd"/>
+      <w:r>
+        <w:rPr>
+          <w:b/>
+          <w:bCs/>
+        </w:rPr>
+        <w:t xml:space="preserve"> same steps for preprocessing as we performed in Question 1</w:t>
+      </w:r>
+    </w:p>
+    <w:p>
+      <w:pPr>
+        <w:rPr>
+          <w:b/>
+          <w:bCs/>
+        </w:rPr>
+      </w:pPr>
+      <w:r>
+        <w:rPr>
+          <w:b/>
+          <w:bCs/>
+        </w:rPr>
+        <w:lastRenderedPageBreak/>
+        <w:drawing>
+          <wp:inline distT="0" distB="0" distL="0" distR="0" wp14:anchorId="58B81BE8" wp14:editId="6AFB18EB">
+            <wp:extent cx="5731510" cy="4006215"/>
+            <wp:effectExtent l="0" t="0" r="2540" b="0"/>
+            <wp:docPr id="1211493351" name="Picture 1"/>
+            <wp:cNvGraphicFramePr>
+              <a:graphicFrameLocks xmlns:a="http://schemas.openxmlformats.org/drawingml/2006/main" noChangeAspect="1"/>
+            </wp:cNvGraphicFramePr>
+            <a:graphic xmlns:a="http://schemas.openxmlformats.org/drawingml/2006/main">
+              <a:graphicData uri="http://schemas.openxmlformats.org/drawingml/2006/picture">
+                <pic:pic xmlns:pic="http://schemas.openxmlformats.org/drawingml/2006/picture">
+                  <pic:nvPicPr>
+                    <pic:cNvPr id="1211493351" name=""/>
+                    <pic:cNvPicPr/>
+                  </pic:nvPicPr>
+                  <pic:blipFill>
+                    <a:blip r:embed="rId22"/>
+                    <a:stretch>
+                      <a:fillRect/>
+                    </a:stretch>
+                  </pic:blipFill>
+                  <pic:spPr>
+                    <a:xfrm>
+                      <a:off x="0" y="0"/>
+                      <a:ext cx="5731510" cy="4006215"/>
+                    </a:xfrm>
+                    <a:prstGeom prst="rect">
+                      <a:avLst/>
+                    </a:prstGeom>
+                  </pic:spPr>
+                </pic:pic>
+              </a:graphicData>
+            </a:graphic>
+          </wp:inline>
+        </w:drawing>
+      </w:r>
+    </w:p>
+    <w:p>
+      <w:pPr>
+        <w:rPr>
+          <w:b/>
+          <w:bCs/>
+        </w:rPr>
+      </w:pPr>
+      <w:r>
+        <w:rPr>
+          <w:b/>
+          <w:bCs/>
+        </w:rPr>
+        <w:drawing>
+          <wp:inline distT="0" distB="0" distL="0" distR="0" wp14:anchorId="4E98C8F1" wp14:editId="7BB21842">
+            <wp:extent cx="5731510" cy="2573655"/>
+            <wp:effectExtent l="0" t="0" r="2540" b="0"/>
+            <wp:docPr id="2128904511" name="Picture 1"/>
+            <wp:cNvGraphicFramePr>
+              <a:graphicFrameLocks xmlns:a="http://schemas.openxmlformats.org/drawingml/2006/main" noChangeAspect="1"/>
+            </wp:cNvGraphicFramePr>
+            <a:graphic xmlns:a="http://schemas.openxmlformats.org/drawingml/2006/main">
+              <a:graphicData uri="http://schemas.openxmlformats.org/drawingml/2006/picture">
+                <pic:pic xmlns:pic="http://schemas.openxmlformats.org/drawingml/2006/picture">
+                  <pic:nvPicPr>
+                    <pic:cNvPr id="2128904511" name=""/>
+                    <pic:cNvPicPr/>
+                  </pic:nvPicPr>
+                  <pic:blipFill>
+                    <a:blip r:embed="rId23">
+                      <a:extLst>
+                        <a:ext uri="{28A0092B-C50C-407E-A947-70E740481C1C}">
+                          <a14:useLocalDpi xmlns:a14="http://schemas.microsoft.com/office/drawing/2010/main" val="0"/>
+                        </a:ext>
+                      </a:extLst>
+                    </a:blip>
+                    <a:stretch>
+                      <a:fillRect/>
+                    </a:stretch>
+                  </pic:blipFill>
+                  <pic:spPr>
+                    <a:xfrm>
+                      <a:off x="0" y="0"/>
+                      <a:ext cx="5731510" cy="2573655"/>
+                    </a:xfrm>
+                    <a:prstGeom prst="rect">
+                      <a:avLst/>
+                    </a:prstGeom>
+                  </pic:spPr>
+                </pic:pic>
+              </a:graphicData>
+            </a:graphic>
+          </wp:inline>
+        </w:drawing>
+      </w:r>
+    </w:p>
+    <w:p>
+      <w:pPr>
+        <w:rPr>
+          <w:b/>
+          <w:bCs/>
+        </w:rPr>
+      </w:pPr>
+      <w:r>
+        <w:rPr>
+          <w:b/>
+          <w:bCs/>
+        </w:rPr>
+        <w:t xml:space="preserve">This function </w:t>
+      </w:r>
+      <w:proofErr w:type="spellStart"/>
+      <w:r>
+        <w:rPr>
+          <w:b/>
+          <w:bCs/>
+        </w:rPr>
+        <w:t>GebericQueryFunc</w:t>
+      </w:r>
+      <w:proofErr w:type="spellEnd"/>
+      <w:r>
+        <w:rPr>
+          <w:b/>
+          <w:bCs/>
+        </w:rPr>
+        <w:t xml:space="preserve">() </w:t>
+      </w:r>
+      <w:r>
+        <w:rPr>
+          <w:b/>
+          <w:bCs/>
+        </w:rPr>
+        <w:t xml:space="preserve">is for processing Query’s terms with operations given. In this we are processing terms in the Query in left to right fashion with respect to operations received as input. </w:t>
+      </w:r>
+      <w:r>
+        <w:rPr>
+          <w:b/>
+          <w:bCs/>
+        </w:rPr>
+        <w:t>In this function we will get two lists one is list of document id’s lists as</w:t>
+      </w:r>
+      <w:r>
+        <w:rPr>
+          <w:b/>
+          <w:bCs/>
+        </w:rPr>
+        <w:t xml:space="preserve">sociated to each term mentioned in the Query in the same order of the terms in Query and second one is list of operations which is formed after splitting input operations by </w:t>
+      </w:r>
+      <w:proofErr w:type="spellStart"/>
+      <w:r>
+        <w:rPr>
+          <w:b/>
+          <w:bCs/>
+        </w:rPr>
+        <w:t>delimeter</w:t>
+      </w:r>
+      <w:proofErr w:type="spellEnd"/>
+      <w:r>
+        <w:rPr>
+          <w:b/>
+          <w:bCs/>
+        </w:rPr>
+        <w:t xml:space="preserve"> ‘,’. Here we have handled cases for four types of operations AND , OR, AND NOT, OR NOT. In our function loop is looping for no of operations times for each operation we are performing operations on first two list of documents id after removing them list of lists of document id and after performing operations we are adding its result bask to first position of the list of lists of document id. At last returning left over list of doc id in list of lists of Document id </w:t>
+      </w:r>
+    </w:p>
+    <w:p>
+      <w:pPr>
+        <w:rPr>
+          <w:b/>
+          <w:bCs/>
+        </w:rPr>
+      </w:pPr>
+      <w:r>
+        <w:rPr>
+          <w:b/>
+          <w:bCs/>
+        </w:rPr>
+        <w:lastRenderedPageBreak/>
+        <w:drawing>
+          <wp:inline distT="0" distB="0" distL="0" distR="0" wp14:anchorId="121FC8AE" wp14:editId="109F313E">
+            <wp:extent cx="5731510" cy="4032250"/>
+            <wp:effectExtent l="0" t="0" r="2540" b="6350"/>
+            <wp:docPr id="135956560" name="Picture 1"/>
+            <wp:cNvGraphicFramePr>
+              <a:graphicFrameLocks xmlns:a="http://schemas.openxmlformats.org/drawingml/2006/main" noChangeAspect="1"/>
+            </wp:cNvGraphicFramePr>
+            <a:graphic xmlns:a="http://schemas.openxmlformats.org/drawingml/2006/main">
+              <a:graphicData uri="http://schemas.openxmlformats.org/drawingml/2006/picture">
+                <pic:pic xmlns:pic="http://schemas.openxmlformats.org/drawingml/2006/picture">
+                  <pic:nvPicPr>
+                    <pic:cNvPr id="135956560" name=""/>
+                    <pic:cNvPicPr/>
+                  </pic:nvPicPr>
+                  <pic:blipFill>
+                    <a:blip r:embed="rId24"/>
+                    <a:stretch>
+                      <a:fillRect/>
+                    </a:stretch>
+                  </pic:blipFill>
+                  <pic:spPr>
+                    <a:xfrm>
+                      <a:off x="0" y="0"/>
+                      <a:ext cx="5731510" cy="4032250"/>
+                    </a:xfrm>
+                    <a:prstGeom prst="rect">
+                      <a:avLst/>
+                    </a:prstGeom>
+                  </pic:spPr>
+                </pic:pic>
+              </a:graphicData>
+            </a:graphic>
+          </wp:inline>
+        </w:drawing>
+      </w:r>
+    </w:p>
+    <w:p>
+      <w:pPr>
+        <w:rPr>
+          <w:b/>
+          <w:bCs/>
+        </w:rPr>
+      </w:pPr>
+      <w:r>
+        <w:rPr>
+          <w:b/>
+          <w:bCs/>
+        </w:rPr>
+        <w:t xml:space="preserve">These below are the basic functions that are binary operations like AND , OR , AND NOT , OR NOT. These functions take input two list of document Ids and perform corresponding </w:t>
+      </w:r>
+      <w:r>
+        <w:rPr>
+          <w:b/>
+          <w:bCs/>
+        </w:rPr>
+        <w:t>operations</w:t>
+      </w:r>
+      <w:r>
+        <w:rPr>
+          <w:b/>
+          <w:bCs/>
+        </w:rPr>
+        <w:t>.</w:t>
+      </w:r>
+    </w:p>
+    <w:p>
+      <w:pPr>
+        <w:rPr>
+          <w:b/>
+          <w:bCs/>
+        </w:rPr>
+      </w:pPr>
+      <w:r>
+        <w:rPr>
+          <w:b/>
+          <w:bCs/>
+        </w:rPr>
+        <w:drawing>
+          <wp:inline distT="0" distB="0" distL="0" distR="0" wp14:anchorId="3823AD51" wp14:editId="0C78C954">
+            <wp:extent cx="5731510" cy="3728085"/>
+            <wp:effectExtent l="0" t="0" r="2540" b="5715"/>
+            <wp:docPr id="170619376" name="Picture 1"/>
+            <wp:cNvGraphicFramePr>
+              <a:graphicFrameLocks xmlns:a="http://schemas.openxmlformats.org/drawingml/2006/main" noChangeAspect="1"/>
+            </wp:cNvGraphicFramePr>
+            <a:graphic xmlns:a="http://schemas.openxmlformats.org/drawingml/2006/main">
+              <a:graphicData uri="http://schemas.openxmlformats.org/drawingml/2006/picture">
+                <pic:pic xmlns:pic="http://schemas.openxmlformats.org/drawingml/2006/picture">
+                  <pic:nvPicPr>
+                    <pic:cNvPr id="170619376" name=""/>
+                    <pic:cNvPicPr/>
+                  </pic:nvPicPr>
+                  <pic:blipFill>
+                    <a:blip r:embed="rId25"/>
+                    <a:stretch>
+                      <a:fillRect/>
+                    </a:stretch>
+                  </pic:blipFill>
+                  <pic:spPr>
+                    <a:xfrm>
+                      <a:off x="0" y="0"/>
+                      <a:ext cx="5731510" cy="3728085"/>
+                    </a:xfrm>
+                    <a:prstGeom prst="rect">
+                      <a:avLst/>
+                    </a:prstGeom>
+                  </pic:spPr>
+                </pic:pic>
+              </a:graphicData>
+            </a:graphic>
+          </wp:inline>
+        </w:drawing>
+      </w:r>
+    </w:p>
+    <w:p>
+      <w:pPr>
+        <w:rPr>
+          <w:b/>
+          <w:bCs/>
+        </w:rPr>
+      </w:pPr>
+      <w:r>
+        <w:rPr>
+          <w:b/>
+          <w:bCs/>
+        </w:rPr>
+        <w:lastRenderedPageBreak/>
+        <w:drawing>
+          <wp:inline distT="0" distB="0" distL="0" distR="0" wp14:anchorId="430D4719" wp14:editId="7F4CD092">
+            <wp:extent cx="5731510" cy="3368040"/>
+            <wp:effectExtent l="0" t="0" r="2540" b="3810"/>
+            <wp:docPr id="878170268" name="Picture 1"/>
+            <wp:cNvGraphicFramePr>
+              <a:graphicFrameLocks xmlns:a="http://schemas.openxmlformats.org/drawingml/2006/main" noChangeAspect="1"/>
+            </wp:cNvGraphicFramePr>
+            <a:graphic xmlns:a="http://schemas.openxmlformats.org/drawingml/2006/main">
+              <a:graphicData uri="http://schemas.openxmlformats.org/drawingml/2006/picture">
+                <pic:pic xmlns:pic="http://schemas.openxmlformats.org/drawingml/2006/picture">
+                  <pic:nvPicPr>
+                    <pic:cNvPr id="878170268" name=""/>
+                    <pic:cNvPicPr/>
+                  </pic:nvPicPr>
+                  <pic:blipFill>
+                    <a:blip r:embed="rId26"/>
+                    <a:stretch>
+                      <a:fillRect/>
+                    </a:stretch>
+                  </pic:blipFill>
+                  <pic:spPr>
+                    <a:xfrm>
+                      <a:off x="0" y="0"/>
+                      <a:ext cx="5731510" cy="3368040"/>
+                    </a:xfrm>
+                    <a:prstGeom prst="rect">
+                      <a:avLst/>
+                    </a:prstGeom>
+                  </pic:spPr>
+                </pic:pic>
+              </a:graphicData>
+            </a:graphic>
+          </wp:inline>
+        </w:drawing>
+      </w:r>
+    </w:p>
+    <w:p>
+      <w:pPr>
+        <w:rPr>
+          <w:b/>
+          <w:bCs/>
+        </w:rPr>
+      </w:pPr>
+      <w:r>
+        <w:rPr>
+          <w:b/>
+          <w:bCs/>
+        </w:rPr>
+        <w:t>Results</w:t>
+      </w:r>
+      <w:r>
+        <w:rPr>
+          <w:b/>
+          <w:bCs/>
+        </w:rPr>
+        <w:t>:</w:t>
+      </w:r>
+    </w:p>
+    <w:p>
+      <w:pPr>
+        <w:rPr>
+          <w:b/>
+          <w:bCs/>
+        </w:rPr>
+      </w:pPr>
+      <w:r>
+        <w:rPr>
+          <w:b/>
+          <w:bCs/>
+        </w:rPr>
+        <w:drawing>
+          <wp:inline distT="0" distB="0" distL="0" distR="0" wp14:anchorId="5B592EBE" wp14:editId="0763081E">
+            <wp:extent cx="3505380" cy="1828894"/>
+            <wp:effectExtent l="0" t="0" r="0" b="0"/>
+            <wp:docPr id="1013862234" name="Picture 1"/>
+            <wp:cNvGraphicFramePr>
+              <a:graphicFrameLocks xmlns:a="http://schemas.openxmlformats.org/drawingml/2006/main" noChangeAspect="1"/>
+            </wp:cNvGraphicFramePr>
+            <a:graphic xmlns:a="http://schemas.openxmlformats.org/drawingml/2006/main">
+              <a:graphicData uri="http://schemas.openxmlformats.org/drawingml/2006/picture">
+                <pic:pic xmlns:pic="http://schemas.openxmlformats.org/drawingml/2006/picture">
+                  <pic:nvPicPr>
+                    <pic:cNvPr id="1013862234" name=""/>
+                    <pic:cNvPicPr/>
+                  </pic:nvPicPr>
+                  <pic:blipFill>
+                    <a:blip r:embed="rId27"/>
+                    <a:stretch>
+                      <a:fillRect/>
+                    </a:stretch>
+                  </pic:blipFill>
+                  <pic:spPr>
+                    <a:xfrm>
+                      <a:off x="0" y="0"/>
+                      <a:ext cx="3505380" cy="1828894"/>
+                    </a:xfrm>
+                    <a:prstGeom prst="rect">
+                      <a:avLst/>
+                    </a:prstGeom>
+                  </pic:spPr>
+                </pic:pic>
+              </a:graphicData>
+            </a:graphic>
+          </wp:inline>
+        </w:drawing>
+      </w:r>
+    </w:p>
+    <w:p>
+      <w:pPr>
+        <w:rPr>
+          <w:b/>
+          <w:bCs/>
+        </w:rPr>
+      </w:pPr>
+      <w:r>
+        <w:rPr>
+          <w:b/>
+          <w:bCs/>
+        </w:rPr>
+        <w:drawing>
+          <wp:inline distT="0" distB="0" distL="0" distR="0" wp14:anchorId="2403549E" wp14:editId="2ED208FE">
+            <wp:extent cx="3511730" cy="1720938"/>
+            <wp:effectExtent l="0" t="0" r="0" b="0"/>
+            <wp:docPr id="1601056006" name="Picture 1"/>
+            <wp:cNvGraphicFramePr>
+              <a:graphicFrameLocks xmlns:a="http://schemas.openxmlformats.org/drawingml/2006/main" noChangeAspect="1"/>
+            </wp:cNvGraphicFramePr>
+            <a:graphic xmlns:a="http://schemas.openxmlformats.org/drawingml/2006/main">
+              <a:graphicData uri="http://schemas.openxmlformats.org/drawingml/2006/picture">
+                <pic:pic xmlns:pic="http://schemas.openxmlformats.org/drawingml/2006/picture">
+                  <pic:nvPicPr>
+                    <pic:cNvPr id="1601056006" name=""/>
+                    <pic:cNvPicPr/>
+                  </pic:nvPicPr>
+                  <pic:blipFill>
+                    <a:blip r:embed="rId28"/>
+                    <a:stretch>
+                      <a:fillRect/>
+                    </a:stretch>
+                  </pic:blipFill>
+                  <pic:spPr>
+                    <a:xfrm>
+                      <a:off x="0" y="0"/>
+                      <a:ext cx="3511730" cy="1720938"/>
+                    </a:xfrm>
+                    <a:prstGeom prst="rect">
+                      <a:avLst/>
+                    </a:prstGeom>
+                  </pic:spPr>
+                </pic:pic>
+              </a:graphicData>
+            </a:graphic>
+          </wp:inline>
+        </w:drawing>
+      </w:r>
+    </w:p>
+    <w:p>
+      <w:pPr>
+        <w:rPr>
+          <w:b/>
+          <w:bCs/>
+        </w:rPr>
+      </w:pPr>
+      <w:r>
+        <w:rPr>
+          <w:b/>
+          <w:bCs/>
+        </w:rPr>
+        <w:drawing>
+          <wp:inline distT="0" distB="0" distL="0" distR="0" wp14:anchorId="0F7DA816" wp14:editId="62A61DA5">
+            <wp:extent cx="3492679" cy="781090"/>
+            <wp:effectExtent l="0" t="0" r="0" b="0"/>
+            <wp:docPr id="1281599823" name="Picture 1"/>
+            <wp:cNvGraphicFramePr>
+              <a:graphicFrameLocks xmlns:a="http://schemas.openxmlformats.org/drawingml/2006/main" noChangeAspect="1"/>
+            </wp:cNvGraphicFramePr>
+            <a:graphic xmlns:a="http://schemas.openxmlformats.org/drawingml/2006/main">
+              <a:graphicData uri="http://schemas.openxmlformats.org/drawingml/2006/picture">
+                <pic:pic xmlns:pic="http://schemas.openxmlformats.org/drawingml/2006/picture">
+                  <pic:nvPicPr>
+                    <pic:cNvPr id="1281599823" name=""/>
+                    <pic:cNvPicPr/>
+                  </pic:nvPicPr>
+                  <pic:blipFill>
+                    <a:blip r:embed="rId29"/>
+                    <a:stretch>
+                      <a:fillRect/>
+                    </a:stretch>
+                  </pic:blipFill>
+                  <pic:spPr>
+                    <a:xfrm>
+                      <a:off x="0" y="0"/>
+                      <a:ext cx="3492679" cy="781090"/>
+                    </a:xfrm>
+                    <a:prstGeom prst="rect">
+                      <a:avLst/>
+                    </a:prstGeom>
+                  </pic:spPr>
+                </pic:pic>
+              </a:graphicData>
+            </a:graphic>
+          </wp:inline>
+        </w:drawing>
+      </w:r>
+    </w:p>
+    <w:p>
+      <w:pPr>
+        <w:rPr>
+          <w:b/>
+          <w:bCs/>
+        </w:rPr>
+      </w:pPr>
+    </w:p>
+    <w:p>
+      <w:pPr>
+        <w:rPr>
+          <w:b/>
+          <w:bCs/>
+        </w:rPr>
+      </w:pPr>
+      <w:r>
+        <w:rPr>
+          <w:b/>
+          <w:bCs/>
+        </w:rPr>
+        <w:lastRenderedPageBreak/>
+        <w:t>Q3</w:t>
+      </w:r>
+    </w:p>
+    <w:p>
+      <w:pPr>
+        <w:rPr>
+          <w:b/>
+          <w:bCs/>
+        </w:rPr>
+      </w:pPr>
+      <w:r>
+        <w:rPr>
+          <w:b/>
+          <w:bCs/>
+        </w:rPr>
+        <w:t>Approach</w:t>
+      </w:r>
+      <w:r>
+        <w:rPr>
+          <w:b/>
+          <w:bCs/>
+        </w:rPr>
+        <w:t>:</w:t>
+      </w:r>
+      <w:r>
+        <w:rPr>
+          <w:b/>
+          <w:bCs/>
+        </w:rPr>
+        <w:t xml:space="preserve"> </w:t>
+      </w:r>
+    </w:p>
+    <w:p>
+      <w:pPr>
+        <w:rPr>
+          <w:b/>
+          <w:bCs/>
+        </w:rPr>
+      </w:pPr>
+      <w:r>
+        <w:rPr>
+          <w:b/>
+          <w:bCs/>
+        </w:rPr>
+        <w:t>Libraries used:</w:t>
+      </w:r>
+    </w:p>
+    <w:p>
+      <w:pPr>
+        <w:rPr>
+          <w:b/>
+          <w:bCs/>
+        </w:rPr>
+      </w:pPr>
+      <w:r>
+        <w:rPr>
+          <w:b/>
+          <w:bCs/>
+        </w:rPr>
+        <w:drawing>
+          <wp:inline distT="0" distB="0" distL="0" distR="0" wp14:anchorId="77B23FCF" wp14:editId="0C46DD3E">
+            <wp:extent cx="3010055" cy="1809843"/>
+            <wp:effectExtent l="0" t="0" r="0" b="0"/>
+            <wp:docPr id="847319976" name="Picture 1"/>
+            <wp:cNvGraphicFramePr>
+              <a:graphicFrameLocks xmlns:a="http://schemas.openxmlformats.org/drawingml/2006/main" noChangeAspect="1"/>
+            </wp:cNvGraphicFramePr>
+            <a:graphic xmlns:a="http://schemas.openxmlformats.org/drawingml/2006/main">
+              <a:graphicData uri="http://schemas.openxmlformats.org/drawingml/2006/picture">
+                <pic:pic xmlns:pic="http://schemas.openxmlformats.org/drawingml/2006/picture">
+                  <pic:nvPicPr>
+                    <pic:cNvPr id="847319976" name=""/>
+                    <pic:cNvPicPr/>
+                  </pic:nvPicPr>
+                  <pic:blipFill>
+                    <a:blip r:embed="rId17"/>
+                    <a:stretch>
+                      <a:fillRect/>
+                    </a:stretch>
+                  </pic:blipFill>
+                  <pic:spPr>
+                    <a:xfrm>
+                      <a:off x="0" y="0"/>
+                      <a:ext cx="3010055" cy="1809843"/>
+                    </a:xfrm>
+                    <a:prstGeom prst="rect">
+                      <a:avLst/>
+                    </a:prstGeom>
+                  </pic:spPr>
+                </pic:pic>
+              </a:graphicData>
+            </a:graphic>
+          </wp:inline>
+        </w:drawing>
+      </w:r>
+    </w:p>
+    <w:p>
+      <w:r>
+        <w:t>In this we created inverted index same as Question 2 but in this we also maintained the list of positions of each term inside the each document. In this we used find contained documents to find which document are having the terms in query in the same sequence as</w:t>
+      </w:r>
+      <w:r>
+        <w:t xml:space="preserve"> of</w:t>
+      </w:r>
+      <w:r>
+        <w:t xml:space="preserve"> query.</w:t>
+      </w:r>
+      <w:r>
+        <w:t xml:space="preserve"> Our approach for finding the documents that are having same sequence of query and </w:t>
+      </w:r>
+      <w:proofErr w:type="spellStart"/>
+      <w:r>
+        <w:t>its</w:t>
+      </w:r>
+      <w:proofErr w:type="spellEnd"/>
+      <w:r>
+        <w:t xml:space="preserve"> is recursive . In this each take first term of the query and check in its corresponding documents whether the another terms are present in the same document or not in same sequence position if not then this document will not be in answer else this document will be in answer. </w:t>
+      </w:r>
+    </w:p>
+    <w:p>
+      <w:pPr>
+        <w:rPr>
+          <w:b/>
+          <w:bCs/>
+        </w:rPr>
+      </w:pPr>
+      <w:r>
+        <w:rPr>
+          <w:b/>
+          <w:bCs/>
+        </w:rPr>
+        <w:t>Methodologies</w:t>
+      </w:r>
+      <w:r>
+        <w:rPr>
+          <w:b/>
+          <w:bCs/>
+        </w:rPr>
+        <w:t>:</w:t>
+      </w:r>
+    </w:p>
+    <w:p>
+      <w:pPr>
+        <w:rPr>
+          <w:b/>
+          <w:bCs/>
+        </w:rPr>
+      </w:pPr>
+      <w:r>
+        <w:rPr>
+          <w:b/>
+          <w:bCs/>
+        </w:rPr>
+        <w:t>This function below create the positional inverted index after reading all the files.</w:t>
+      </w:r>
+    </w:p>
+    <w:p>
+      <w:pPr>
+        <w:rPr>
+          <w:b/>
+          <w:bCs/>
+        </w:rPr>
+      </w:pPr>
+      <w:r>
+        <w:rPr>
+          <w:b/>
+          <w:bCs/>
+        </w:rPr>
+        <w:drawing>
+          <wp:inline distT="0" distB="0" distL="0" distR="0" wp14:anchorId="4E442BE4" wp14:editId="70F17A95">
+            <wp:extent cx="5731510" cy="3813175"/>
+            <wp:effectExtent l="0" t="0" r="2540" b="0"/>
+            <wp:docPr id="442413883" name="Picture 1"/>
+            <wp:cNvGraphicFramePr>
+              <a:graphicFrameLocks xmlns:a="http://schemas.openxmlformats.org/drawingml/2006/main" noChangeAspect="1"/>
+            </wp:cNvGraphicFramePr>
+            <a:graphic xmlns:a="http://schemas.openxmlformats.org/drawingml/2006/main">
+              <a:graphicData uri="http://schemas.openxmlformats.org/drawingml/2006/picture">
+                <pic:pic xmlns:pic="http://schemas.openxmlformats.org/drawingml/2006/picture">
+                  <pic:nvPicPr>
+                    <pic:cNvPr id="442413883" name=""/>
+                    <pic:cNvPicPr/>
+                  </pic:nvPicPr>
+                  <pic:blipFill>
+                    <a:blip r:embed="rId30"/>
+                    <a:stretch>
+                      <a:fillRect/>
+                    </a:stretch>
+                  </pic:blipFill>
+                  <pic:spPr>
+                    <a:xfrm>
+                      <a:off x="0" y="0"/>
+                      <a:ext cx="5731510" cy="3813175"/>
+                    </a:xfrm>
+                    <a:prstGeom prst="rect">
+                      <a:avLst/>
+                    </a:prstGeom>
+                  </pic:spPr>
+                </pic:pic>
+              </a:graphicData>
+            </a:graphic>
+          </wp:inline>
+        </w:drawing>
+      </w:r>
+    </w:p>
+    <w:p>
+      <w:pPr>
+        <w:rPr>
+          <w:b/>
+          <w:bCs/>
+        </w:rPr>
+      </w:pPr>
+    </w:p>
+    <w:p>
+      <w:pPr>
+        <w:rPr>
+          <w:b/>
+          <w:bCs/>
+        </w:rPr>
+      </w:pPr>
+    </w:p>
+    <w:p>
+      <w:pPr>
+        <w:rPr>
+          <w:b/>
+          <w:bCs/>
+        </w:rPr>
+      </w:pPr>
+      <w:r>
+        <w:rPr>
+          <w:b/>
+          <w:bCs/>
+        </w:rPr>
+        <w:t xml:space="preserve">The function </w:t>
+      </w:r>
+      <w:proofErr w:type="spellStart"/>
+      <w:r>
+        <w:rPr>
+          <w:b/>
+          <w:bCs/>
+        </w:rPr>
+        <w:t>saveinvertedindex</w:t>
+      </w:r>
+      <w:proofErr w:type="spellEnd"/>
+      <w:r>
+        <w:rPr>
+          <w:b/>
+          <w:bCs/>
+        </w:rPr>
+        <w:t xml:space="preserve">() is used to save positional inverted index into byte format and </w:t>
+      </w:r>
+      <w:proofErr w:type="spellStart"/>
+      <w:r>
+        <w:rPr>
+          <w:b/>
+          <w:bCs/>
+        </w:rPr>
+        <w:t>loadInvertedIndex</w:t>
+      </w:r>
+      <w:proofErr w:type="spellEnd"/>
+      <w:r>
+        <w:rPr>
+          <w:b/>
+          <w:bCs/>
+        </w:rPr>
+        <w:t>() is used to load the byte format positional inverted index to python dictionary format positional inverted index.</w:t>
+      </w:r>
+    </w:p>
+    <w:p>
+      <w:pPr>
+        <w:rPr>
+          <w:b/>
+          <w:bCs/>
+        </w:rPr>
+      </w:pPr>
+      <w:r>
+        <w:rPr>
+          <w:b/>
+          <w:bCs/>
+        </w:rPr>
+        <w:drawing>
+          <wp:inline distT="0" distB="0" distL="0" distR="0" wp14:anchorId="0629A880" wp14:editId="4286702D">
+            <wp:extent cx="5731510" cy="1918970"/>
+            <wp:effectExtent l="0" t="0" r="2540" b="5080"/>
+            <wp:docPr id="792428298" name="Picture 1"/>
+            <wp:cNvGraphicFramePr>
+              <a:graphicFrameLocks xmlns:a="http://schemas.openxmlformats.org/drawingml/2006/main" noChangeAspect="1"/>
+            </wp:cNvGraphicFramePr>
+            <a:graphic xmlns:a="http://schemas.openxmlformats.org/drawingml/2006/main">
+              <a:graphicData uri="http://schemas.openxmlformats.org/drawingml/2006/picture">
+                <pic:pic xmlns:pic="http://schemas.openxmlformats.org/drawingml/2006/picture">
+                  <pic:nvPicPr>
+                    <pic:cNvPr id="792428298" name=""/>
+                    <pic:cNvPicPr/>
+                  </pic:nvPicPr>
+                  <pic:blipFill>
+                    <a:blip r:embed="rId31"/>
+                    <a:stretch>
+                      <a:fillRect/>
+                    </a:stretch>
+                  </pic:blipFill>
+                  <pic:spPr>
+                    <a:xfrm>
+                      <a:off x="0" y="0"/>
+                      <a:ext cx="5731510" cy="1918970"/>
+                    </a:xfrm>
+                    <a:prstGeom prst="rect">
+                      <a:avLst/>
+                    </a:prstGeom>
+                  </pic:spPr>
+                </pic:pic>
+              </a:graphicData>
+            </a:graphic>
+          </wp:inline>
+        </w:drawing>
+      </w:r>
+    </w:p>
+    <w:p>
+      <w:pPr>
+        <w:rPr>
+          <w:b/>
+          <w:bCs/>
+        </w:rPr>
+      </w:pPr>
+      <w:r>
+        <w:rPr>
+          <w:b/>
+          <w:bCs/>
+        </w:rPr>
+        <w:drawing>
+          <wp:inline distT="0" distB="0" distL="0" distR="0" wp14:anchorId="0A335878" wp14:editId="6ED5AD49">
+            <wp:extent cx="1638384" cy="247663"/>
+            <wp:effectExtent l="0" t="0" r="0" b="0"/>
+            <wp:docPr id="1669521223" name="Picture 1"/>
+            <wp:cNvGraphicFramePr>
+              <a:graphicFrameLocks xmlns:a="http://schemas.openxmlformats.org/drawingml/2006/main" noChangeAspect="1"/>
+            </wp:cNvGraphicFramePr>
+            <a:graphic xmlns:a="http://schemas.openxmlformats.org/drawingml/2006/main">
+              <a:graphicData uri="http://schemas.openxmlformats.org/drawingml/2006/picture">
+                <pic:pic xmlns:pic="http://schemas.openxmlformats.org/drawingml/2006/picture">
+                  <pic:nvPicPr>
+                    <pic:cNvPr id="1669521223" name=""/>
+                    <pic:cNvPicPr/>
+                  </pic:nvPicPr>
+                  <pic:blipFill>
+                    <a:blip r:embed="rId32"/>
+                    <a:stretch>
+                      <a:fillRect/>
+                    </a:stretch>
+                  </pic:blipFill>
+                  <pic:spPr>
+                    <a:xfrm>
+                      <a:off x="0" y="0"/>
+                      <a:ext cx="1638384" cy="247663"/>
+                    </a:xfrm>
+                    <a:prstGeom prst="rect">
+                      <a:avLst/>
+                    </a:prstGeom>
+                  </pic:spPr>
+                </pic:pic>
+              </a:graphicData>
+            </a:graphic>
+          </wp:inline>
+        </w:drawing>
+      </w:r>
+    </w:p>
+    <w:p>
+      <w:pPr>
+        <w:rPr>
+          <w:b/>
+          <w:bCs/>
+        </w:rPr>
+      </w:pPr>
+      <w:r>
+        <w:rPr>
+          <w:b/>
+          <w:bCs/>
+        </w:rPr>
+        <w:t xml:space="preserve">This </w:t>
+      </w:r>
+      <w:proofErr w:type="spellStart"/>
+      <w:r>
+        <w:rPr>
+          <w:b/>
+          <w:bCs/>
+        </w:rPr>
+        <w:t>Input_output_Func</w:t>
+      </w:r>
+      <w:proofErr w:type="spellEnd"/>
+      <w:r>
+        <w:rPr>
+          <w:b/>
+          <w:bCs/>
+        </w:rPr>
+        <w:t>()</w:t>
+      </w:r>
+      <w:r>
+        <w:rPr>
+          <w:b/>
+          <w:bCs/>
+        </w:rPr>
+        <w:t xml:space="preserve"> takes input all the queries and process and print all the results of the queries.</w:t>
+      </w:r>
+    </w:p>
+    <w:p>
+      <w:pPr>
+        <w:rPr>
+          <w:b/>
+          <w:bCs/>
+        </w:rPr>
+      </w:pPr>
+      <w:r>
+        <w:rPr>
+          <w:b/>
+          <w:bCs/>
+        </w:rPr>
+        <w:drawing>
+          <wp:inline distT="0" distB="0" distL="0" distR="0" wp14:anchorId="5B34FF86" wp14:editId="1EFFEB0E">
+            <wp:extent cx="5731510" cy="3479165"/>
+            <wp:effectExtent l="0" t="0" r="2540" b="6985"/>
+            <wp:docPr id="5519984" name="Picture 1"/>
+            <wp:cNvGraphicFramePr>
+              <a:graphicFrameLocks xmlns:a="http://schemas.openxmlformats.org/drawingml/2006/main" noChangeAspect="1"/>
+            </wp:cNvGraphicFramePr>
+            <a:graphic xmlns:a="http://schemas.openxmlformats.org/drawingml/2006/main">
+              <a:graphicData uri="http://schemas.openxmlformats.org/drawingml/2006/picture">
+                <pic:pic xmlns:pic="http://schemas.openxmlformats.org/drawingml/2006/picture">
+                  <pic:nvPicPr>
+                    <pic:cNvPr id="5519984" name=""/>
+                    <pic:cNvPicPr/>
+                  </pic:nvPicPr>
+                  <pic:blipFill>
+                    <a:blip r:embed="rId33"/>
+                    <a:stretch>
+                      <a:fillRect/>
+                    </a:stretch>
+                  </pic:blipFill>
+                  <pic:spPr>
+                    <a:xfrm>
+                      <a:off x="0" y="0"/>
+                      <a:ext cx="5731510" cy="3479165"/>
+                    </a:xfrm>
+                    <a:prstGeom prst="rect">
+                      <a:avLst/>
+                    </a:prstGeom>
+                  </pic:spPr>
+                </pic:pic>
+              </a:graphicData>
+            </a:graphic>
+          </wp:inline>
+        </w:drawing>
+      </w:r>
+    </w:p>
+    <w:p>
+      <w:pPr>
+        <w:rPr>
+          <w:b/>
+          <w:bCs/>
+        </w:rPr>
+      </w:pPr>
+    </w:p>
+    <w:p>
+      <w:pPr>
+        <w:rPr>
+          <w:b/>
+          <w:bCs/>
+        </w:rPr>
+      </w:pPr>
+    </w:p>
+    <w:p>
+      <w:pPr>
+        <w:rPr>
+          <w:b/>
+          <w:bCs/>
+        </w:rPr>
+      </w:pPr>
+    </w:p>
+    <w:p>
+      <w:pPr>
+        <w:rPr>
+          <w:b/>
+          <w:bCs/>
+        </w:rPr>
+      </w:pPr>
+      <w:r>
+        <w:rPr>
+          <w:b/>
+          <w:bCs/>
+        </w:rPr>
+        <w:t>These</w:t>
+      </w:r>
+      <w:r>
+        <w:rPr>
+          <w:b/>
+          <w:bCs/>
+        </w:rPr>
+        <w:t xml:space="preserve"> below</w:t>
+      </w:r>
+      <w:r>
+        <w:rPr>
+          <w:b/>
+          <w:bCs/>
+        </w:rPr>
+        <w:t xml:space="preserve"> two helper functions are used to </w:t>
+      </w:r>
+      <w:r>
+        <w:rPr>
+          <w:b/>
+          <w:bCs/>
+        </w:rPr>
+        <w:t>find the documents that are having query terms inputted by user in the same sequence as mentioned in query.</w:t>
+      </w:r>
+    </w:p>
+    <w:p>
+      <w:pPr>
+        <w:rPr>
+          <w:b/>
+          <w:bCs/>
+        </w:rPr>
+      </w:pPr>
+      <w:r>
+        <w:rPr>
+          <w:b/>
+          <w:bCs/>
+        </w:rPr>
+        <w:lastRenderedPageBreak/>
+        <w:drawing>
+          <wp:inline distT="0" distB="0" distL="0" distR="0" wp14:anchorId="02C71487" wp14:editId="10308508">
+            <wp:extent cx="5731510" cy="2200275"/>
+            <wp:effectExtent l="0" t="0" r="2540" b="9525"/>
+            <wp:docPr id="1422622927" name="Picture 1"/>
+            <wp:cNvGraphicFramePr>
+              <a:graphicFrameLocks xmlns:a="http://schemas.openxmlformats.org/drawingml/2006/main" noChangeAspect="1"/>
+            </wp:cNvGraphicFramePr>
+            <a:graphic xmlns:a="http://schemas.openxmlformats.org/drawingml/2006/main">
+              <a:graphicData uri="http://schemas.openxmlformats.org/drawingml/2006/picture">
+                <pic:pic xmlns:pic="http://schemas.openxmlformats.org/drawingml/2006/picture">
+                  <pic:nvPicPr>
+                    <pic:cNvPr id="1422622927" name=""/>
+                    <pic:cNvPicPr/>
+                  </pic:nvPicPr>
+                  <pic:blipFill>
+                    <a:blip r:embed="rId34"/>
+                    <a:stretch>
+                      <a:fillRect/>
+                    </a:stretch>
+                  </pic:blipFill>
+                  <pic:spPr>
+                    <a:xfrm>
+                      <a:off x="0" y="0"/>
+                      <a:ext cx="5731510" cy="2200275"/>
+                    </a:xfrm>
+                    <a:prstGeom prst="rect">
+                      <a:avLst/>
+                    </a:prstGeom>
+                  </pic:spPr>
+                </pic:pic>
+              </a:graphicData>
+            </a:graphic>
+          </wp:inline>
+        </w:drawing>
+      </w:r>
+    </w:p>
+    <w:p>
+      <w:pPr>
+        <w:rPr>
+          <w:b/>
+          <w:bCs/>
+        </w:rPr>
+      </w:pPr>
+      <w:r>
+        <w:rPr>
+          <w:b/>
+          <w:bCs/>
+        </w:rPr>
+        <w:drawing>
+          <wp:inline distT="0" distB="0" distL="0" distR="0" wp14:anchorId="4FD35244" wp14:editId="6EED6905">
+            <wp:extent cx="5731510" cy="2469515"/>
+            <wp:effectExtent l="0" t="0" r="2540" b="6985"/>
+            <wp:docPr id="1892914188" name="Picture 1"/>
+            <wp:cNvGraphicFramePr>
+              <a:graphicFrameLocks xmlns:a="http://schemas.openxmlformats.org/drawingml/2006/main" noChangeAspect="1"/>
+            </wp:cNvGraphicFramePr>
+            <a:graphic xmlns:a="http://schemas.openxmlformats.org/drawingml/2006/main">
+              <a:graphicData uri="http://schemas.openxmlformats.org/drawingml/2006/picture">
+                <pic:pic xmlns:pic="http://schemas.openxmlformats.org/drawingml/2006/picture">
+                  <pic:nvPicPr>
+                    <pic:cNvPr id="1892914188" name=""/>
+                    <pic:cNvPicPr/>
+                  </pic:nvPicPr>
+                  <pic:blipFill>
+                    <a:blip r:embed="rId35"/>
+                    <a:stretch>
+                      <a:fillRect/>
+                    </a:stretch>
+                  </pic:blipFill>
+                  <pic:spPr>
+                    <a:xfrm>
+                      <a:off x="0" y="0"/>
+                      <a:ext cx="5731510" cy="2469515"/>
+                    </a:xfrm>
+                    <a:prstGeom prst="rect">
+                      <a:avLst/>
+                    </a:prstGeom>
+                  </pic:spPr>
+                </pic:pic>
+              </a:graphicData>
+            </a:graphic>
+          </wp:inline>
+        </w:drawing>
+      </w:r>
+    </w:p>
+    <w:p>
+      <w:pPr>
+        <w:rPr>
+          <w:b/>
+          <w:bCs/>
+        </w:rPr>
+      </w:pPr>
+      <w:r>
+        <w:rPr>
+          <w:b/>
+          <w:bCs/>
+        </w:rPr>
+        <w:t>Order of function execution</w:t>
+      </w:r>
+    </w:p>
+    <w:p>
+      <w:pPr>
+        <w:rPr>
+          <w:b/>
+          <w:bCs/>
+        </w:rPr>
+      </w:pPr>
+      <w:r>
+        <w:rPr>
+          <w:b/>
+          <w:bCs/>
+        </w:rPr>
+        <w:drawing>
+          <wp:inline distT="0" distB="0" distL="0" distR="0" wp14:anchorId="50C1CC05" wp14:editId="55D5EEC2">
+            <wp:extent cx="5731510" cy="761365"/>
+            <wp:effectExtent l="0" t="0" r="2540" b="635"/>
+            <wp:docPr id="555246670" name="Picture 1"/>
+            <wp:cNvGraphicFramePr>
+              <a:graphicFrameLocks xmlns:a="http://schemas.openxmlformats.org/drawingml/2006/main" noChangeAspect="1"/>
+            </wp:cNvGraphicFramePr>
+            <a:graphic xmlns:a="http://schemas.openxmlformats.org/drawingml/2006/main">
+              <a:graphicData uri="http://schemas.openxmlformats.org/drawingml/2006/picture">
+                <pic:pic xmlns:pic="http://schemas.openxmlformats.org/drawingml/2006/picture">
+                  <pic:nvPicPr>
+                    <pic:cNvPr id="555246670" name=""/>
+                    <pic:cNvPicPr/>
+                  </pic:nvPicPr>
+                  <pic:blipFill>
+                    <a:blip r:embed="rId36"/>
+                    <a:stretch>
+                      <a:fillRect/>
+                    </a:stretch>
+                  </pic:blipFill>
+                  <pic:spPr>
+                    <a:xfrm>
+                      <a:off x="0" y="0"/>
+                      <a:ext cx="5731510" cy="761365"/>
+                    </a:xfrm>
+                    <a:prstGeom prst="rect">
+                      <a:avLst/>
+                    </a:prstGeom>
+                  </pic:spPr>
+                </pic:pic>
+              </a:graphicData>
+            </a:graphic>
+          </wp:inline>
+        </w:drawing>
+      </w:r>
+    </w:p>
+    <w:p>
+      <w:pPr>
+        <w:rPr>
+          <w:b/>
+          <w:bCs/>
+        </w:rPr>
+      </w:pPr>
+      <w:r>
+        <w:rPr>
+          <w:b/>
+          <w:bCs/>
+        </w:rPr>
+        <w:t>Results</w:t>
+      </w:r>
+      <w:r>
+        <w:rPr>
+          <w:b/>
+          <w:bCs/>
+        </w:rPr>
+        <w:t>:</w:t>
+      </w:r>
     </w:p>
     <w:p>
       <w:pPr>
@@ -150,21 +2950,41 @@
           <w:b/>
           <w:bCs/>
         </w:rPr>
-        <w:t>M</w:t>
-      </w:r>
-      <w:r>
-        <w:rPr>
-          <w:b/>
-          <w:bCs/>
-        </w:rPr>
-        <w:t>ethodologies</w:t>
-      </w:r>
-      <w:r>
-        <w:rPr>
-          <w:b/>
-          <w:bCs/>
-        </w:rPr>
-        <w:t xml:space="preserve"> </w:t>
+        <w:drawing>
+          <wp:inline distT="0" distB="0" distL="0" distR="0" wp14:anchorId="40706B6F" wp14:editId="33D66820">
+            <wp:extent cx="3511730" cy="1263715"/>
+            <wp:effectExtent l="0" t="0" r="0" b="0"/>
+            <wp:docPr id="1570641511" name="Picture 1"/>
+            <wp:cNvGraphicFramePr>
+              <a:graphicFrameLocks xmlns:a="http://schemas.openxmlformats.org/drawingml/2006/main" noChangeAspect="1"/>
+            </wp:cNvGraphicFramePr>
+            <a:graphic xmlns:a="http://schemas.openxmlformats.org/drawingml/2006/main">
+              <a:graphicData uri="http://schemas.openxmlformats.org/drawingml/2006/picture">
+                <pic:pic xmlns:pic="http://schemas.openxmlformats.org/drawingml/2006/picture">
+                  <pic:nvPicPr>
+                    <pic:cNvPr id="1570641511" name=""/>
+                    <pic:cNvPicPr/>
+                  </pic:nvPicPr>
+                  <pic:blipFill>
+                    <a:blip r:embed="rId37"/>
+                    <a:stretch>
+                      <a:fillRect/>
+                    </a:stretch>
+                  </pic:blipFill>
+                  <pic:spPr>
+                    <a:xfrm>
+                      <a:off x="0" y="0"/>
+                      <a:ext cx="3511730" cy="1263715"/>
+                    </a:xfrm>
+                    <a:prstGeom prst="rect">
+                      <a:avLst/>
+                    </a:prstGeom>
+                  </pic:spPr>
+                </pic:pic>
+              </a:graphicData>
+            </a:graphic>
+          </wp:inline>
+        </w:drawing>
       </w:r>
     </w:p>
     <w:p>
@@ -175,27 +2995,6 @@
           <w:bCs/>
         </w:rPr>
       </w:pPr>
-      <w:r>
-        <w:rPr>
-          <w:b/>
-          <w:bCs/>
-        </w:rPr>
-        <w:t>A</w:t>
-      </w:r>
-      <w:r>
-        <w:rPr>
-          <w:b/>
-          <w:bCs/>
-        </w:rPr>
-        <w:t>ssumptions</w:t>
-      </w:r>
-      <w:r>
-        <w:rPr>
-          <w:b/>
-          <w:bCs/>
-        </w:rPr>
-        <w:t xml:space="preserve"> </w:t>
-      </w:r>
     </w:p>
     <w:p>
       <w:pPr>
@@ -205,196 +3004,6 @@
           <w:bCs/>
         </w:rPr>
       </w:pPr>
-      <w:r>
-        <w:rPr>
-          <w:b/>
-          <w:bCs/>
-        </w:rPr>
-        <w:t>R</w:t>
-      </w:r>
-      <w:r>
-        <w:rPr>
-          <w:b/>
-          <w:bCs/>
-        </w:rPr>
-        <w:t>esults</w:t>
-      </w:r>
-    </w:p>
-    <w:p>
-      <w:pPr>
-        <w:rPr>
-          <w:b/>
-          <w:bCs/>
-        </w:rPr>
-      </w:pPr>
-      <w:r>
-        <w:rPr>
-          <w:b/>
-          <w:bCs/>
-        </w:rPr>
-        <w:t>Q</w:t>
-      </w:r>
-      <w:r>
-        <w:rPr>
-          <w:b/>
-          <w:bCs/>
-        </w:rPr>
-        <w:t>2</w:t>
-      </w:r>
-    </w:p>
-    <w:p>
-      <w:pPr>
-        <w:rPr>
-          <w:b/>
-          <w:bCs/>
-        </w:rPr>
-      </w:pPr>
-      <w:r>
-        <w:tab/>
-      </w:r>
-      <w:r>
-        <w:rPr>
-          <w:b/>
-          <w:bCs/>
-        </w:rPr>
-        <w:t>Approach</w:t>
-      </w:r>
-    </w:p>
-    <w:p>
-      <w:pPr>
-        <w:ind w:firstLine="720"/>
-        <w:rPr>
-          <w:b/>
-          <w:bCs/>
-        </w:rPr>
-      </w:pPr>
-      <w:r>
-        <w:rPr>
-          <w:b/>
-          <w:bCs/>
-        </w:rPr>
-        <w:t>Methodologies</w:t>
-      </w:r>
-    </w:p>
-    <w:p>
-      <w:pPr>
-        <w:ind w:firstLine="720"/>
-        <w:rPr>
-          <w:b/>
-          <w:bCs/>
-        </w:rPr>
-      </w:pPr>
-      <w:r>
-        <w:rPr>
-          <w:b/>
-          <w:bCs/>
-        </w:rPr>
-        <w:t>Assumptions</w:t>
-      </w:r>
-    </w:p>
-    <w:p>
-      <w:pPr>
-        <w:ind w:firstLine="720"/>
-        <w:rPr>
-          <w:b/>
-          <w:bCs/>
-        </w:rPr>
-      </w:pPr>
-      <w:r>
-        <w:rPr>
-          <w:b/>
-          <w:bCs/>
-        </w:rPr>
-        <w:t>Results</w:t>
-      </w:r>
-    </w:p>
-    <w:p>
-      <w:pPr>
-        <w:rPr>
-          <w:b/>
-          <w:bCs/>
-        </w:rPr>
-      </w:pPr>
-      <w:r>
-        <w:rPr>
-          <w:b/>
-          <w:bCs/>
-        </w:rPr>
-        <w:t>Q</w:t>
-      </w:r>
-      <w:r>
-        <w:rPr>
-          <w:b/>
-          <w:bCs/>
-        </w:rPr>
-        <w:t>3</w:t>
-      </w:r>
-    </w:p>
-    <w:p>
-      <w:pPr>
-        <w:rPr>
-          <w:b/>
-          <w:bCs/>
-        </w:rPr>
-      </w:pPr>
-      <w:r>
-        <w:tab/>
-      </w:r>
-      <w:r>
-        <w:rPr>
-          <w:b/>
-          <w:bCs/>
-        </w:rPr>
-        <w:t>Approach</w:t>
-      </w:r>
-    </w:p>
-    <w:p>
-      <w:pPr>
-        <w:ind w:firstLine="720"/>
-        <w:rPr>
-          <w:b/>
-          <w:bCs/>
-        </w:rPr>
-      </w:pPr>
-      <w:r>
-        <w:rPr>
-          <w:b/>
-          <w:bCs/>
-        </w:rPr>
-        <w:t>Methodologies</w:t>
-      </w:r>
-    </w:p>
-    <w:p>
-      <w:pPr>
-        <w:ind w:firstLine="720"/>
-        <w:rPr>
-          <w:b/>
-          <w:bCs/>
-        </w:rPr>
-      </w:pPr>
-      <w:r>
-        <w:rPr>
-          <w:b/>
-          <w:bCs/>
-        </w:rPr>
-        <w:t>Assumptions</w:t>
-      </w:r>
-    </w:p>
-    <w:p>
-      <w:pPr>
-        <w:ind w:firstLine="720"/>
-        <w:rPr>
-          <w:b/>
-          <w:bCs/>
-        </w:rPr>
-      </w:pPr>
-      <w:r>
-        <w:rPr>
-          <w:b/>
-          <w:bCs/>
-        </w:rPr>
-        <w:t>Results</w:t>
-      </w:r>
     </w:p>
     <w:p/>
     <w:p/>
@@ -406,6 +3015,56 @@
     </w:sectPr>
   </w:body>
 </w:document>
+</file>
+
+<file path=word/endnotes.xml><?xml version="1.0" encoding="utf-8"?>
+<w:endnotes xmlns:wpc="http://schemas.microsoft.com/office/word/2010/wordprocessingCanvas" xmlns:cx="http://schemas.microsoft.com/office/drawing/2014/chartex" xmlns:cx1="http://schemas.microsoft.com/office/drawing/2015/9/8/chartex" xmlns:cx2="http://schemas.microsoft.com/office/drawing/2015/10/21/chartex" xmlns:cx3="http://schemas.microsoft.com/office/drawing/2016/5/9/chartex" xmlns:cx4="http://schemas.microsoft.com/office/drawing/2016/5/10/chartex" xmlns:cx5="http://schemas.microsoft.com/office/drawing/2016/5/11/chartex" xmlns:cx6="http://schemas.microsoft.com/office/drawing/2016/5/12/chartex" xmlns:cx7="http://schemas.microsoft.com/office/drawing/2016/5/13/chartex" xmlns:cx8="http://schemas.microsoft.com/office/drawing/2016/5/14/chartex" xmlns:mc="http://schemas.openxmlformats.org/markup-compatibility/2006" xmlns:aink="http://schemas.microsoft.com/office/drawing/2016/ink" xmlns:am3d="http://schemas.microsoft.com/office/drawing/2017/model3d" xmlns:o="urn:schemas-microsoft-com:office:office" xmlns:oel="http://schemas.microsoft.com/office/2019/extlst" xmlns:r="http://schemas.openxmlformats.org/officeDocument/2006/relationships" xmlns:m="http://schemas.openxmlformats.org/officeDocument/2006/math" xmlns:v="urn:schemas-microsoft-com:vml" xmlns:wp14="http://schemas.microsoft.com/office/word/2010/wordprocessingDrawing" xmlns:wp="http://schemas.openxmlformats.org/drawingml/2006/wordprocessingDrawing" xmlns:w10="urn:schemas-microsoft-com:office:word" xmlns:w="http://schemas.openxmlformats.org/wordprocessingml/2006/main" xmlns:w14="http://schemas.microsoft.com/office/word/2010/wordml" xmlns:w15="http://schemas.microsoft.com/office/word/2012/wordml" xmlns:w16cex="http://schemas.microsoft.com/office/word/2018/wordml/cex" xmlns:w16cid="http://schemas.microsoft.com/office/word/2016/wordml/cid" xmlns:w16="http://schemas.microsoft.com/office/word/2018/wordml" xmlns:w16sdtdh="http://schemas.microsoft.com/office/word/2020/wordml/sdtdatahash" xmlns:w16se="http://schemas.microsoft.com/office/word/2015/wordml/symex" xmlns:wpg="http://schemas.microsoft.com/office/word/2010/wordprocessingGroup" xmlns:wpi="http://schemas.microsoft.com/office/word/2010/wordprocessingInk" xmlns:wne="http://schemas.microsoft.com/office/word/2006/wordml" xmlns:wps="http://schemas.microsoft.com/office/word/2010/wordprocessingShape" mc:Ignorable="w14 w15 w16se w16cid w16 w16cex w16sdtdh wp14">
+  <w:endnote w:type="separator" w:id="-1">
+    <w:p>
+      <w:pPr>
+        <w:spacing w:after="0" w:line="240" w:lineRule="auto"/>
+      </w:pPr>
+      <w:r>
+        <w:separator/>
+      </w:r>
+    </w:p>
+  </w:endnote>
+  <w:endnote w:type="continuationSeparator" w:id="0">
+    <w:p>
+      <w:pPr>
+        <w:spacing w:after="0" w:line="240" w:lineRule="auto"/>
+      </w:pPr>
+      <w:r>
+        <w:continuationSeparator/>
+      </w:r>
+    </w:p>
+  </w:endnote>
+</w:endnotes>
+</file>
+
+<file path=word/footnotes.xml><?xml version="1.0" encoding="utf-8"?>
+<w:footnotes xmlns:wpc="http://schemas.microsoft.com/office/word/2010/wordprocessingCanvas" xmlns:cx="http://schemas.microsoft.com/office/drawing/2014/chartex" xmlns:cx1="http://schemas.microsoft.com/office/drawing/2015/9/8/chartex" xmlns:cx2="http://schemas.microsoft.com/office/drawing/2015/10/21/chartex" xmlns:cx3="http://schemas.microsoft.com/office/drawing/2016/5/9/chartex" xmlns:cx4="http://schemas.microsoft.com/office/drawing/2016/5/10/chartex" xmlns:cx5="http://schemas.microsoft.com/office/drawing/2016/5/11/chartex" xmlns:cx6="http://schemas.microsoft.com/office/drawing/2016/5/12/chartex" xmlns:cx7="http://schemas.microsoft.com/office/drawing/2016/5/13/chartex" xmlns:cx8="http://schemas.microsoft.com/office/drawing/2016/5/14/chartex" xmlns:mc="http://schemas.openxmlformats.org/markup-compatibility/2006" xmlns:aink="http://schemas.microsoft.com/office/drawing/2016/ink" xmlns:am3d="http://schemas.microsoft.com/office/drawing/2017/model3d" xmlns:o="urn:schemas-microsoft-com:office:office" xmlns:oel="http://schemas.microsoft.com/office/2019/extlst" xmlns:r="http://schemas.openxmlformats.org/officeDocument/2006/relationships" xmlns:m="http://schemas.openxmlformats.org/officeDocument/2006/math" xmlns:v="urn:schemas-microsoft-com:vml" xmlns:wp14="http://schemas.microsoft.com/office/word/2010/wordprocessingDrawing" xmlns:wp="http://schemas.openxmlformats.org/drawingml/2006/wordprocessingDrawing" xmlns:w10="urn:schemas-microsoft-com:office:word" xmlns:w="http://schemas.openxmlformats.org/wordprocessingml/2006/main" xmlns:w14="http://schemas.microsoft.com/office/word/2010/wordml" xmlns:w15="http://schemas.microsoft.com/office/word/2012/wordml" xmlns:w16cex="http://schemas.microsoft.com/office/word/2018/wordml/cex" xmlns:w16cid="http://schemas.microsoft.com/office/word/2016/wordml/cid" xmlns:w16="http://schemas.microsoft.com/office/word/2018/wordml" xmlns:w16sdtdh="http://schemas.microsoft.com/office/word/2020/wordml/sdtdatahash" xmlns:w16se="http://schemas.microsoft.com/office/word/2015/wordml/symex" xmlns:wpg="http://schemas.microsoft.com/office/word/2010/wordprocessingGroup" xmlns:wpi="http://schemas.microsoft.com/office/word/2010/wordprocessingInk" xmlns:wne="http://schemas.microsoft.com/office/word/2006/wordml" xmlns:wps="http://schemas.microsoft.com/office/word/2010/wordprocessingShape" mc:Ignorable="w14 w15 w16se w16cid w16 w16cex w16sdtdh wp14">
+  <w:footnote w:type="separator" w:id="-1">
+    <w:p>
+      <w:pPr>
+        <w:spacing w:after="0" w:line="240" w:lineRule="auto"/>
+      </w:pPr>
+      <w:r>
+        <w:separator/>
+      </w:r>
+    </w:p>
+  </w:footnote>
+  <w:footnote w:type="continuationSeparator" w:id="0">
+    <w:p>
+      <w:pPr>
+        <w:spacing w:after="0" w:line="240" w:lineRule="auto"/>
+      </w:pPr>
+      <w:r>
+        <w:continuationSeparator/>
+      </w:r>
+    </w:p>
+  </w:footnote>
+</w:footnotes>
 </file>
 
 <file path=word/styles.xml><?xml version="1.0" encoding="utf-8"?>
@@ -808,6 +3467,7 @@
   <w:style w:type="paragraph" w:default="1" w:styleId="Normal">
     <w:name w:val="Normal"/>
     <w:qFormat/>
+    <w:rsid w:val="007763FF"/>
   </w:style>
   <w:style w:type="character" w:default="1" w:styleId="DefaultParagraphFont">
     <w:name w:val="Default Paragraph Font"/>
@@ -835,6 +3495,50 @@
     <w:uiPriority w:val="99"/>
     <w:semiHidden/>
     <w:unhideWhenUsed/>
+  </w:style>
+  <w:style w:type="paragraph" w:styleId="Header">
+    <w:name w:val="header"/>
+    <w:basedOn w:val="Normal"/>
+    <w:link w:val="HeaderChar"/>
+    <w:uiPriority w:val="99"/>
+    <w:unhideWhenUsed/>
+    <w:rsid w:val="0076471A"/>
+    <w:pPr>
+      <w:tabs>
+        <w:tab w:val="center" w:pos="4513"/>
+        <w:tab w:val="right" w:pos="9026"/>
+      </w:tabs>
+      <w:spacing w:after="0" w:line="240" w:lineRule="auto"/>
+    </w:pPr>
+  </w:style>
+  <w:style w:type="character" w:customStyle="1" w:styleId="HeaderChar">
+    <w:name w:val="Header Char"/>
+    <w:basedOn w:val="DefaultParagraphFont"/>
+    <w:link w:val="Header"/>
+    <w:uiPriority w:val="99"/>
+    <w:rsid w:val="0076471A"/>
+  </w:style>
+  <w:style w:type="paragraph" w:styleId="Footer">
+    <w:name w:val="footer"/>
+    <w:basedOn w:val="Normal"/>
+    <w:link w:val="FooterChar"/>
+    <w:uiPriority w:val="99"/>
+    <w:unhideWhenUsed/>
+    <w:rsid w:val="0076471A"/>
+    <w:pPr>
+      <w:tabs>
+        <w:tab w:val="center" w:pos="4513"/>
+        <w:tab w:val="right" w:pos="9026"/>
+      </w:tabs>
+      <w:spacing w:after="0" w:line="240" w:lineRule="auto"/>
+    </w:pPr>
+  </w:style>
+  <w:style w:type="character" w:customStyle="1" w:styleId="FooterChar">
+    <w:name w:val="Footer Char"/>
+    <w:basedOn w:val="DefaultParagraphFont"/>
+    <w:link w:val="Footer"/>
+    <w:uiPriority w:val="99"/>
+    <w:rsid w:val="0076471A"/>
   </w:style>
 </w:styles>
 </file>
